--- a/Phase 1 Report-sample.docx
+++ b/Phase 1 Report-sample.docx
@@ -2013,6 +2013,158 @@
           <w:szCs w:val="36"/>
         </w:rPr>
       </w:pPr>
+    </w:p>
+    <w:p>
+      <w:pPr>
+        <w:rPr>
+          <w:b/>
+          <w:bCs/>
+          <w:color w:val="262626" w:themeColor="text1" w:themeTint="D9"/>
+          <w:sz w:val="36"/>
+          <w:szCs w:val="36"/>
+        </w:rPr>
+      </w:pPr>
+    </w:p>
+    <w:p>
+      <w:pPr>
+        <w:rPr>
+          <w:b/>
+          <w:bCs/>
+          <w:color w:val="262626" w:themeColor="text1" w:themeTint="D9"/>
+          <w:sz w:val="36"/>
+          <w:szCs w:val="36"/>
+        </w:rPr>
+      </w:pPr>
+    </w:p>
+    <w:p>
+      <w:pPr>
+        <w:rPr>
+          <w:b/>
+          <w:bCs/>
+          <w:color w:val="262626" w:themeColor="text1" w:themeTint="D9"/>
+          <w:sz w:val="36"/>
+          <w:szCs w:val="36"/>
+        </w:rPr>
+      </w:pPr>
+    </w:p>
+    <w:p>
+      <w:pPr>
+        <w:rPr>
+          <w:b/>
+          <w:bCs/>
+          <w:color w:val="262626" w:themeColor="text1" w:themeTint="D9"/>
+          <w:sz w:val="36"/>
+          <w:szCs w:val="36"/>
+        </w:rPr>
+      </w:pPr>
+    </w:p>
+    <w:p>
+      <w:pPr>
+        <w:rPr>
+          <w:b/>
+          <w:bCs/>
+          <w:color w:val="262626" w:themeColor="text1" w:themeTint="D9"/>
+          <w:sz w:val="36"/>
+          <w:szCs w:val="36"/>
+        </w:rPr>
+      </w:pPr>
+    </w:p>
+    <w:p>
+      <w:pPr>
+        <w:rPr>
+          <w:b/>
+          <w:bCs/>
+          <w:sz w:val="40"/>
+          <w:szCs w:val="40"/>
+        </w:rPr>
+      </w:pPr>
+      <w:r>
+        <w:rPr>
+          <w:b/>
+          <w:bCs/>
+          <w:sz w:val="40"/>
+          <w:szCs w:val="40"/>
+        </w:rPr>
+        <w:lastRenderedPageBreak/>
+        <w:t xml:space="preserve">Business </w:t>
+      </w:r>
+      <w:r>
+        <w:rPr>
+          <w:b/>
+          <w:bCs/>
+          <w:sz w:val="40"/>
+          <w:szCs w:val="40"/>
+        </w:rPr>
+        <w:t xml:space="preserve">Logic </w:t>
+      </w:r>
+      <w:r>
+        <w:rPr>
+          <w:b/>
+          <w:bCs/>
+          <w:sz w:val="40"/>
+          <w:szCs w:val="40"/>
+        </w:rPr>
+        <w:t>constraints:</w:t>
+      </w:r>
+    </w:p>
+    <w:p>
+      <w:pPr>
+        <w:rPr>
+          <w:b/>
+          <w:bCs/>
+          <w:sz w:val="32"/>
+          <w:szCs w:val="32"/>
+        </w:rPr>
+      </w:pPr>
+      <w:r>
+        <w:rPr>
+          <w:b/>
+          <w:bCs/>
+          <w:sz w:val="32"/>
+          <w:szCs w:val="32"/>
+        </w:rPr>
+        <w:t>Ronald Around (Owner)</w:t>
+      </w:r>
+    </w:p>
+    <w:p>
+      <w:pPr>
+        <w:rPr>
+          <w:sz w:val="24"/>
+          <w:szCs w:val="24"/>
+        </w:rPr>
+      </w:pPr>
+      <w:r>
+        <w:rPr>
+          <w:sz w:val="24"/>
+          <w:szCs w:val="24"/>
+        </w:rPr>
+        <w:t>Only Ronald Around (Owner) can enter sold prices that are less than or equal to 95% of the invoice price.</w:t>
+      </w:r>
+    </w:p>
+    <w:p>
+      <w:pPr>
+        <w:rPr>
+          <w:b/>
+          <w:bCs/>
+          <w:color w:val="262626" w:themeColor="text1" w:themeTint="D9"/>
+          <w:sz w:val="24"/>
+          <w:szCs w:val="24"/>
+        </w:rPr>
+      </w:pPr>
+      <w:r>
+        <w:rPr>
+          <w:sz w:val="24"/>
+          <w:szCs w:val="24"/>
+        </w:rPr>
+        <w:t>Only Ronald Around (Owner) can update the labor charges on a repair to a value less than their previous value</w:t>
+      </w:r>
+      <w:r>
+        <w:rPr>
+          <w:sz w:val="24"/>
+          <w:szCs w:val="24"/>
+        </w:rPr>
+        <w:t>.</w:t>
+      </w:r>
     </w:p>
     <w:sectPr>
       <w:headerReference w:type="default" r:id="rId9"/>
@@ -2909,21 +3061,6 @@
 </file>
 
 <file path=customXml/item1.xml><?xml version="1.0" encoding="utf-8"?>
-<p:properties xmlns:p="http://schemas.microsoft.com/office/2006/metadata/properties" xmlns:xsi="http://www.w3.org/2001/XMLSchema-instance" xmlns:pc="http://schemas.microsoft.com/office/infopath/2007/PartnerControls">
-  <documentManagement/>
-</p:properties>
-</file>
-
-<file path=customXml/item2.xml><?xml version="1.0" encoding="utf-8"?>
-<?mso-contentType ?>
-<FormTemplates xmlns="http://schemas.microsoft.com/sharepoint/v3/contenttype/forms">
-  <Display>DocumentLibraryForm</Display>
-  <Edit>DocumentLibraryForm</Edit>
-  <New>DocumentLibraryForm</New>
-</FormTemplates>
-</file>
-
-<file path=customXml/item3.xml><?xml version="1.0" encoding="utf-8"?>
 <ct:contentTypeSchema xmlns:ct="http://schemas.microsoft.com/office/2006/metadata/contentType" xmlns:ma="http://schemas.microsoft.com/office/2006/metadata/properties/metaAttributes" ct:_="" ma:_="" ma:contentTypeName="Document" ma:contentTypeID="0x0101008AF1A062BC0A2442954B811B833611FE" ma:contentTypeVersion="2" ma:contentTypeDescription="Create a new document." ma:contentTypeScope="" ma:versionID="90a772d3cd5f31ef7605ef9b0c9b02e9">
   <xsd:schema xmlns:xsd="http://www.w3.org/2001/XMLSchema" xmlns:xs="http://www.w3.org/2001/XMLSchema" xmlns:p="http://schemas.microsoft.com/office/2006/metadata/properties" xmlns:ns2="5a52412c-654a-4dbb-80e0-927c79139a41" targetNamespace="http://schemas.microsoft.com/office/2006/metadata/properties" ma:root="true" ma:fieldsID="f4e26dd16043d1647b69e42ac7b659ef" ns2:_="">
     <xsd:import namespace="5a52412c-654a-4dbb-80e0-927c79139a41"/>
@@ -3055,24 +3192,22 @@
 </ct:contentTypeSchema>
 </file>
 
-<file path=customXml/itemProps1.xml><?xml version="1.0" encoding="utf-8"?>
-<ds:datastoreItem xmlns:ds="http://schemas.openxmlformats.org/officeDocument/2006/customXml" ds:itemID="{2451F83B-B252-4FEB-B0E7-03616CB24B67}">
-  <ds:schemaRefs>
-    <ds:schemaRef ds:uri="http://schemas.microsoft.com/office/2006/metadata/properties"/>
-    <ds:schemaRef ds:uri="http://schemas.microsoft.com/office/infopath/2007/PartnerControls"/>
-  </ds:schemaRefs>
-</ds:datastoreItem>
+<file path=customXml/item2.xml><?xml version="1.0" encoding="utf-8"?>
+<?mso-contentType ?>
+<FormTemplates xmlns="http://schemas.microsoft.com/sharepoint/v3/contenttype/forms">
+  <Display>DocumentLibraryForm</Display>
+  <Edit>DocumentLibraryForm</Edit>
+  <New>DocumentLibraryForm</New>
+</FormTemplates>
 </file>
 
-<file path=customXml/itemProps2.xml><?xml version="1.0" encoding="utf-8"?>
-<ds:datastoreItem xmlns:ds="http://schemas.openxmlformats.org/officeDocument/2006/customXml" ds:itemID="{7427ED72-4466-474A-B6BF-F32C1E81B703}">
-  <ds:schemaRefs>
-    <ds:schemaRef ds:uri="http://schemas.microsoft.com/sharepoint/v3/contenttype/forms"/>
-  </ds:schemaRefs>
-</ds:datastoreItem>
+<file path=customXml/item3.xml><?xml version="1.0" encoding="utf-8"?>
+<p:properties xmlns:p="http://schemas.microsoft.com/office/2006/metadata/properties" xmlns:xsi="http://www.w3.org/2001/XMLSchema-instance" xmlns:pc="http://schemas.microsoft.com/office/infopath/2007/PartnerControls">
+  <documentManagement/>
+</p:properties>
 </file>
 
-<file path=customXml/itemProps3.xml><?xml version="1.0" encoding="utf-8"?>
+<file path=customXml/itemProps1.xml><?xml version="1.0" encoding="utf-8"?>
 <ds:datastoreItem xmlns:ds="http://schemas.openxmlformats.org/officeDocument/2006/customXml" ds:itemID="{19B6D8F6-870B-4554-BF31-4847280D5027}">
   <ds:schemaRefs>
     <ds:schemaRef ds:uri="http://schemas.microsoft.com/office/2006/metadata/contentType"/>
@@ -3088,4 +3223,21 @@
     <ds:schemaRef ds:uri="http://schemas.microsoft.com/internal/obd"/>
   </ds:schemaRefs>
 </ds:datastoreItem>
+</file>
+
+<file path=customXml/itemProps2.xml><?xml version="1.0" encoding="utf-8"?>
+<ds:datastoreItem xmlns:ds="http://schemas.openxmlformats.org/officeDocument/2006/customXml" ds:itemID="{7427ED72-4466-474A-B6BF-F32C1E81B703}">
+  <ds:schemaRefs>
+    <ds:schemaRef ds:uri="http://schemas.microsoft.com/sharepoint/v3/contenttype/forms"/>
+  </ds:schemaRefs>
+</ds:datastoreItem>
+</file>
+
+<file path=customXml/itemProps3.xml><?xml version="1.0" encoding="utf-8"?>
+<ds:datastoreItem xmlns:ds="http://schemas.openxmlformats.org/officeDocument/2006/customXml" ds:itemID="{2451F83B-B252-4FEB-B0E7-03616CB24B67}">
+  <ds:schemaRefs>
+    <ds:schemaRef ds:uri="http://schemas.microsoft.com/office/2006/metadata/properties"/>
+    <ds:schemaRef ds:uri="http://schemas.microsoft.com/office/infopath/2007/PartnerControls"/>
+  </ds:schemaRefs>
+</ds:datastoreItem>
 </file>
--- a/Phase 1 Report-sample.docx
+++ b/Phase 1 Report-sample.docx
@@ -652,18 +652,6 @@
     <w:p>
       <w:pPr>
         <w:rPr>
-          <w:b/>
-          <w:bCs/>
-          <w:color w:val="0066FF"/>
-          <w:sz w:val="32"/>
-          <w:szCs w:val="32"/>
-          <w:u w:val="single"/>
-        </w:rPr>
-      </w:pPr>
-    </w:p>
-    <w:p>
-      <w:pPr>
-        <w:rPr>
           <w:sz w:val="40"/>
           <w:szCs w:val="40"/>
         </w:rPr>
@@ -675,6 +663,7 @@
           <w:sz w:val="40"/>
           <w:szCs w:val="40"/>
         </w:rPr>
+        <w:lastRenderedPageBreak/>
         <w:t>Data type</w:t>
       </w:r>
       <w:r>
@@ -2038,12 +2027,2568 @@
     </w:p>
     <w:p>
       <w:pPr>
+        <w:spacing w:after="0" w:line="240" w:lineRule="auto"/>
+        <w:textAlignment w:val="baseline"/>
+        <w:rPr>
+          <w:rFonts w:ascii="Calibri" w:eastAsia="Times New Roman" w:hAnsi="Calibri" w:cs="Calibri"/>
+          <w:sz w:val="28"/>
+          <w:szCs w:val="28"/>
+        </w:rPr>
+      </w:pPr>
+      <w:r>
+        <w:rPr>
+          <w:rFonts w:ascii="Calibri" w:eastAsia="Times New Roman" w:hAnsi="Calibri" w:cs="Calibri"/>
+          <w:b/>
+          <w:bCs/>
+          <w:sz w:val="28"/>
+          <w:szCs w:val="28"/>
+          <w:u w:val="single"/>
+        </w:rPr>
+        <w:t>SALES</w:t>
+      </w:r>
+      <w:r>
+        <w:rPr>
+          <w:rFonts w:ascii="Calibri" w:eastAsia="Times New Roman" w:hAnsi="Calibri" w:cs="Calibri"/>
+          <w:sz w:val="28"/>
+          <w:szCs w:val="28"/>
+        </w:rPr>
+        <w:t> </w:t>
+      </w:r>
+    </w:p>
+    <w:p>
+      <w:pPr>
+        <w:spacing w:after="0" w:line="240" w:lineRule="auto"/>
+        <w:textAlignment w:val="baseline"/>
+        <w:rPr>
+          <w:rFonts w:ascii="Segoe UI" w:eastAsia="Times New Roman" w:hAnsi="Segoe UI" w:cs="Segoe UI"/>
+          <w:sz w:val="18"/>
+          <w:szCs w:val="18"/>
+        </w:rPr>
+      </w:pPr>
+    </w:p>
+    <w:tbl>
+      <w:tblPr>
+        <w:tblW w:w="7920" w:type="dxa"/>
+        <w:tblInd w:w="-8" w:type="dxa"/>
+        <w:tblBorders>
+          <w:top w:val="outset" w:sz="6" w:space="0" w:color="auto"/>
+          <w:left w:val="outset" w:sz="6" w:space="0" w:color="auto"/>
+          <w:bottom w:val="outset" w:sz="6" w:space="0" w:color="auto"/>
+          <w:right w:val="outset" w:sz="6" w:space="0" w:color="auto"/>
+        </w:tblBorders>
+        <w:tblCellMar>
+          <w:left w:w="0" w:type="dxa"/>
+          <w:right w:w="0" w:type="dxa"/>
+        </w:tblCellMar>
+        <w:tblLook w:val="04A0" w:firstRow="1" w:lastRow="0" w:firstColumn="1" w:lastColumn="0" w:noHBand="0" w:noVBand="1"/>
+      </w:tblPr>
+      <w:tblGrid>
+        <w:gridCol w:w="3150"/>
+        <w:gridCol w:w="3150"/>
+        <w:gridCol w:w="1620"/>
+      </w:tblGrid>
+      <w:tr>
+        <w:trPr>
+          <w:trHeight w:val="360"/>
+        </w:trPr>
+        <w:tc>
+          <w:tcPr>
+            <w:tcW w:w="3150" w:type="dxa"/>
+            <w:tcBorders>
+              <w:top w:val="single" w:sz="6" w:space="0" w:color="auto"/>
+              <w:left w:val="single" w:sz="6" w:space="0" w:color="auto"/>
+              <w:bottom w:val="single" w:sz="6" w:space="0" w:color="auto"/>
+              <w:right w:val="single" w:sz="6" w:space="0" w:color="auto"/>
+            </w:tcBorders>
+            <w:shd w:val="clear" w:color="auto" w:fill="auto"/>
+            <w:hideMark/>
+          </w:tcPr>
+          <w:p>
+            <w:pPr>
+              <w:spacing w:after="0" w:line="240" w:lineRule="auto"/>
+              <w:jc w:val="center"/>
+              <w:textAlignment w:val="baseline"/>
+              <w:rPr>
+                <w:rFonts w:ascii="Times New Roman" w:eastAsia="Times New Roman" w:hAnsi="Times New Roman" w:cs="Times New Roman"/>
+                <w:sz w:val="24"/>
+                <w:szCs w:val="24"/>
+              </w:rPr>
+            </w:pPr>
+            <w:r>
+              <w:rPr>
+                <w:rFonts w:ascii="Calibri" w:eastAsia="Times New Roman" w:hAnsi="Calibri" w:cs="Calibri"/>
+                <w:b/>
+                <w:bCs/>
+                <w:sz w:val="28"/>
+                <w:szCs w:val="28"/>
+              </w:rPr>
+              <w:t>Attribute</w:t>
+            </w:r>
+            <w:r>
+              <w:rPr>
+                <w:rFonts w:ascii="Calibri" w:eastAsia="Times New Roman" w:hAnsi="Calibri" w:cs="Calibri"/>
+                <w:sz w:val="28"/>
+                <w:szCs w:val="28"/>
+              </w:rPr>
+              <w:t> </w:t>
+            </w:r>
+          </w:p>
+        </w:tc>
+        <w:tc>
+          <w:tcPr>
+            <w:tcW w:w="3150" w:type="dxa"/>
+            <w:tcBorders>
+              <w:top w:val="single" w:sz="6" w:space="0" w:color="auto"/>
+              <w:left w:val="single" w:sz="6" w:space="0" w:color="auto"/>
+              <w:bottom w:val="single" w:sz="6" w:space="0" w:color="auto"/>
+              <w:right w:val="single" w:sz="6" w:space="0" w:color="auto"/>
+            </w:tcBorders>
+            <w:shd w:val="clear" w:color="auto" w:fill="auto"/>
+            <w:hideMark/>
+          </w:tcPr>
+          <w:p>
+            <w:pPr>
+              <w:spacing w:after="0" w:line="240" w:lineRule="auto"/>
+              <w:jc w:val="center"/>
+              <w:textAlignment w:val="baseline"/>
+              <w:rPr>
+                <w:rFonts w:ascii="Times New Roman" w:eastAsia="Times New Roman" w:hAnsi="Times New Roman" w:cs="Times New Roman"/>
+                <w:sz w:val="24"/>
+                <w:szCs w:val="24"/>
+              </w:rPr>
+            </w:pPr>
+            <w:r>
+              <w:rPr>
+                <w:rFonts w:ascii="Calibri" w:eastAsia="Times New Roman" w:hAnsi="Calibri" w:cs="Calibri"/>
+                <w:b/>
+                <w:bCs/>
+                <w:sz w:val="28"/>
+                <w:szCs w:val="28"/>
+              </w:rPr>
+              <w:t>Data type</w:t>
+            </w:r>
+            <w:r>
+              <w:rPr>
+                <w:rFonts w:ascii="Calibri" w:eastAsia="Times New Roman" w:hAnsi="Calibri" w:cs="Calibri"/>
+                <w:sz w:val="28"/>
+                <w:szCs w:val="28"/>
+              </w:rPr>
+              <w:t> </w:t>
+            </w:r>
+          </w:p>
+        </w:tc>
+        <w:tc>
+          <w:tcPr>
+            <w:tcW w:w="1620" w:type="dxa"/>
+            <w:tcBorders>
+              <w:top w:val="single" w:sz="6" w:space="0" w:color="auto"/>
+              <w:left w:val="single" w:sz="6" w:space="0" w:color="auto"/>
+              <w:bottom w:val="single" w:sz="6" w:space="0" w:color="auto"/>
+              <w:right w:val="single" w:sz="6" w:space="0" w:color="auto"/>
+            </w:tcBorders>
+            <w:shd w:val="clear" w:color="auto" w:fill="auto"/>
+            <w:hideMark/>
+          </w:tcPr>
+          <w:p>
+            <w:pPr>
+              <w:spacing w:after="0" w:line="240" w:lineRule="auto"/>
+              <w:jc w:val="center"/>
+              <w:textAlignment w:val="baseline"/>
+              <w:rPr>
+                <w:rFonts w:ascii="Times New Roman" w:eastAsia="Times New Roman" w:hAnsi="Times New Roman" w:cs="Times New Roman"/>
+                <w:sz w:val="24"/>
+                <w:szCs w:val="24"/>
+              </w:rPr>
+            </w:pPr>
+            <w:r>
+              <w:rPr>
+                <w:rFonts w:ascii="Calibri" w:eastAsia="Times New Roman" w:hAnsi="Calibri" w:cs="Calibri"/>
+                <w:b/>
+                <w:bCs/>
+                <w:sz w:val="28"/>
+                <w:szCs w:val="28"/>
+              </w:rPr>
+              <w:t>Nullable</w:t>
+            </w:r>
+            <w:r>
+              <w:rPr>
+                <w:rFonts w:ascii="Calibri" w:eastAsia="Times New Roman" w:hAnsi="Calibri" w:cs="Calibri"/>
+                <w:sz w:val="28"/>
+                <w:szCs w:val="28"/>
+              </w:rPr>
+              <w:t> </w:t>
+            </w:r>
+          </w:p>
+        </w:tc>
+      </w:tr>
+      <w:tr>
+        <w:trPr>
+          <w:trHeight w:val="360"/>
+        </w:trPr>
+        <w:tc>
+          <w:tcPr>
+            <w:tcW w:w="3150" w:type="dxa"/>
+            <w:tcBorders>
+              <w:top w:val="single" w:sz="6" w:space="0" w:color="auto"/>
+              <w:left w:val="single" w:sz="6" w:space="0" w:color="auto"/>
+              <w:bottom w:val="single" w:sz="6" w:space="0" w:color="auto"/>
+              <w:right w:val="single" w:sz="6" w:space="0" w:color="auto"/>
+            </w:tcBorders>
+            <w:shd w:val="clear" w:color="auto" w:fill="auto"/>
+            <w:hideMark/>
+          </w:tcPr>
+          <w:p>
+            <w:pPr>
+              <w:spacing w:after="0" w:line="240" w:lineRule="auto"/>
+              <w:textAlignment w:val="baseline"/>
+              <w:rPr>
+                <w:rFonts w:ascii="Times New Roman" w:eastAsia="Times New Roman" w:hAnsi="Times New Roman" w:cs="Times New Roman"/>
+                <w:sz w:val="24"/>
+                <w:szCs w:val="24"/>
+              </w:rPr>
+            </w:pPr>
+            <w:r>
+              <w:rPr>
+                <w:rFonts w:ascii="Calibri" w:eastAsia="Times New Roman" w:hAnsi="Calibri" w:cs="Calibri"/>
+                <w:sz w:val="28"/>
+                <w:szCs w:val="28"/>
+              </w:rPr>
+              <w:t xml:space="preserve"> </w:t>
+            </w:r>
+            <w:proofErr w:type="spellStart"/>
+            <w:r>
+              <w:rPr>
+                <w:rFonts w:ascii="Calibri" w:eastAsia="Times New Roman" w:hAnsi="Calibri" w:cs="Calibri"/>
+                <w:sz w:val="28"/>
+                <w:szCs w:val="28"/>
+              </w:rPr>
+              <w:t>Sold_Price</w:t>
+            </w:r>
+            <w:proofErr w:type="spellEnd"/>
+            <w:r>
+              <w:rPr>
+                <w:rFonts w:ascii="Calibri" w:eastAsia="Times New Roman" w:hAnsi="Calibri" w:cs="Calibri"/>
+                <w:sz w:val="28"/>
+                <w:szCs w:val="28"/>
+              </w:rPr>
+              <w:t> </w:t>
+            </w:r>
+          </w:p>
+        </w:tc>
+        <w:tc>
+          <w:tcPr>
+            <w:tcW w:w="3150" w:type="dxa"/>
+            <w:tcBorders>
+              <w:top w:val="single" w:sz="6" w:space="0" w:color="auto"/>
+              <w:left w:val="single" w:sz="6" w:space="0" w:color="auto"/>
+              <w:bottom w:val="single" w:sz="6" w:space="0" w:color="auto"/>
+              <w:right w:val="single" w:sz="6" w:space="0" w:color="auto"/>
+            </w:tcBorders>
+            <w:shd w:val="clear" w:color="auto" w:fill="auto"/>
+            <w:hideMark/>
+          </w:tcPr>
+          <w:p>
+            <w:pPr>
+              <w:spacing w:after="0" w:line="240" w:lineRule="auto"/>
+              <w:textAlignment w:val="baseline"/>
+              <w:rPr>
+                <w:rFonts w:ascii="Times New Roman" w:eastAsia="Times New Roman" w:hAnsi="Times New Roman" w:cs="Times New Roman"/>
+                <w:sz w:val="24"/>
+                <w:szCs w:val="24"/>
+              </w:rPr>
+            </w:pPr>
+            <w:r>
+              <w:rPr>
+                <w:rFonts w:ascii="Calibri" w:eastAsia="Times New Roman" w:hAnsi="Calibri" w:cs="Calibri"/>
+                <w:sz w:val="28"/>
+                <w:szCs w:val="28"/>
+              </w:rPr>
+              <w:t xml:space="preserve"> </w:t>
+            </w:r>
+            <w:r>
+              <w:rPr>
+                <w:rFonts w:ascii="Calibri" w:eastAsia="Times New Roman" w:hAnsi="Calibri" w:cs="Calibri"/>
+                <w:sz w:val="28"/>
+                <w:szCs w:val="28"/>
+              </w:rPr>
+              <w:t>Float </w:t>
+            </w:r>
+          </w:p>
+        </w:tc>
+        <w:tc>
+          <w:tcPr>
+            <w:tcW w:w="1620" w:type="dxa"/>
+            <w:tcBorders>
+              <w:top w:val="single" w:sz="6" w:space="0" w:color="auto"/>
+              <w:left w:val="single" w:sz="6" w:space="0" w:color="auto"/>
+              <w:bottom w:val="single" w:sz="6" w:space="0" w:color="auto"/>
+              <w:right w:val="single" w:sz="6" w:space="0" w:color="auto"/>
+            </w:tcBorders>
+            <w:shd w:val="clear" w:color="auto" w:fill="auto"/>
+            <w:hideMark/>
+          </w:tcPr>
+          <w:p>
+            <w:pPr>
+              <w:spacing w:after="0" w:line="240" w:lineRule="auto"/>
+              <w:textAlignment w:val="baseline"/>
+              <w:rPr>
+                <w:rFonts w:ascii="Times New Roman" w:eastAsia="Times New Roman" w:hAnsi="Times New Roman" w:cs="Times New Roman"/>
+                <w:sz w:val="24"/>
+                <w:szCs w:val="24"/>
+              </w:rPr>
+            </w:pPr>
+            <w:r>
+              <w:rPr>
+                <w:rFonts w:ascii="Calibri" w:eastAsia="Times New Roman" w:hAnsi="Calibri" w:cs="Calibri"/>
+                <w:sz w:val="28"/>
+                <w:szCs w:val="28"/>
+              </w:rPr>
+              <w:t xml:space="preserve"> </w:t>
+            </w:r>
+            <w:r>
+              <w:rPr>
+                <w:rFonts w:ascii="Calibri" w:eastAsia="Times New Roman" w:hAnsi="Calibri" w:cs="Calibri"/>
+                <w:sz w:val="28"/>
+                <w:szCs w:val="28"/>
+              </w:rPr>
+              <w:t>Not null </w:t>
+            </w:r>
+          </w:p>
+        </w:tc>
+      </w:tr>
+      <w:tr>
+        <w:trPr>
+          <w:trHeight w:val="360"/>
+        </w:trPr>
+        <w:tc>
+          <w:tcPr>
+            <w:tcW w:w="3150" w:type="dxa"/>
+            <w:tcBorders>
+              <w:top w:val="single" w:sz="6" w:space="0" w:color="auto"/>
+              <w:left w:val="single" w:sz="6" w:space="0" w:color="auto"/>
+              <w:bottom w:val="single" w:sz="6" w:space="0" w:color="auto"/>
+              <w:right w:val="single" w:sz="6" w:space="0" w:color="auto"/>
+            </w:tcBorders>
+            <w:shd w:val="clear" w:color="auto" w:fill="auto"/>
+            <w:hideMark/>
+          </w:tcPr>
+          <w:p>
+            <w:pPr>
+              <w:spacing w:after="0" w:line="240" w:lineRule="auto"/>
+              <w:textAlignment w:val="baseline"/>
+              <w:rPr>
+                <w:rFonts w:ascii="Times New Roman" w:eastAsia="Times New Roman" w:hAnsi="Times New Roman" w:cs="Times New Roman"/>
+                <w:sz w:val="24"/>
+                <w:szCs w:val="24"/>
+              </w:rPr>
+            </w:pPr>
+            <w:r>
+              <w:rPr>
+                <w:rFonts w:ascii="Calibri" w:eastAsia="Times New Roman" w:hAnsi="Calibri" w:cs="Calibri"/>
+                <w:sz w:val="28"/>
+                <w:szCs w:val="28"/>
+              </w:rPr>
+              <w:t xml:space="preserve"> </w:t>
+            </w:r>
+            <w:proofErr w:type="spellStart"/>
+            <w:r>
+              <w:rPr>
+                <w:rFonts w:ascii="Calibri" w:eastAsia="Times New Roman" w:hAnsi="Calibri" w:cs="Calibri"/>
+                <w:sz w:val="28"/>
+                <w:szCs w:val="28"/>
+              </w:rPr>
+              <w:t>Sold_Date</w:t>
+            </w:r>
+            <w:proofErr w:type="spellEnd"/>
+            <w:r>
+              <w:rPr>
+                <w:rFonts w:ascii="Calibri" w:eastAsia="Times New Roman" w:hAnsi="Calibri" w:cs="Calibri"/>
+                <w:sz w:val="28"/>
+                <w:szCs w:val="28"/>
+              </w:rPr>
+              <w:t> </w:t>
+            </w:r>
+          </w:p>
+        </w:tc>
+        <w:tc>
+          <w:tcPr>
+            <w:tcW w:w="3150" w:type="dxa"/>
+            <w:tcBorders>
+              <w:top w:val="single" w:sz="6" w:space="0" w:color="auto"/>
+              <w:left w:val="single" w:sz="6" w:space="0" w:color="auto"/>
+              <w:bottom w:val="single" w:sz="6" w:space="0" w:color="auto"/>
+              <w:right w:val="single" w:sz="6" w:space="0" w:color="auto"/>
+            </w:tcBorders>
+            <w:shd w:val="clear" w:color="auto" w:fill="auto"/>
+            <w:hideMark/>
+          </w:tcPr>
+          <w:p>
+            <w:pPr>
+              <w:spacing w:after="0" w:line="240" w:lineRule="auto"/>
+              <w:textAlignment w:val="baseline"/>
+              <w:rPr>
+                <w:rFonts w:ascii="Times New Roman" w:eastAsia="Times New Roman" w:hAnsi="Times New Roman" w:cs="Times New Roman"/>
+                <w:sz w:val="24"/>
+                <w:szCs w:val="24"/>
+              </w:rPr>
+            </w:pPr>
+            <w:r>
+              <w:rPr>
+                <w:rFonts w:ascii="Calibri" w:eastAsia="Times New Roman" w:hAnsi="Calibri" w:cs="Calibri"/>
+                <w:sz w:val="28"/>
+                <w:szCs w:val="28"/>
+              </w:rPr>
+              <w:t xml:space="preserve"> </w:t>
+            </w:r>
+            <w:r>
+              <w:rPr>
+                <w:rFonts w:ascii="Calibri" w:eastAsia="Times New Roman" w:hAnsi="Calibri" w:cs="Calibri"/>
+                <w:sz w:val="28"/>
+                <w:szCs w:val="28"/>
+              </w:rPr>
+              <w:t>Datetime </w:t>
+            </w:r>
+          </w:p>
+        </w:tc>
+        <w:tc>
+          <w:tcPr>
+            <w:tcW w:w="1620" w:type="dxa"/>
+            <w:tcBorders>
+              <w:top w:val="single" w:sz="6" w:space="0" w:color="auto"/>
+              <w:left w:val="single" w:sz="6" w:space="0" w:color="auto"/>
+              <w:bottom w:val="single" w:sz="6" w:space="0" w:color="auto"/>
+              <w:right w:val="single" w:sz="6" w:space="0" w:color="auto"/>
+            </w:tcBorders>
+            <w:shd w:val="clear" w:color="auto" w:fill="auto"/>
+            <w:hideMark/>
+          </w:tcPr>
+          <w:p>
+            <w:pPr>
+              <w:spacing w:after="0" w:line="240" w:lineRule="auto"/>
+              <w:textAlignment w:val="baseline"/>
+              <w:rPr>
+                <w:rFonts w:ascii="Times New Roman" w:eastAsia="Times New Roman" w:hAnsi="Times New Roman" w:cs="Times New Roman"/>
+                <w:sz w:val="24"/>
+                <w:szCs w:val="24"/>
+              </w:rPr>
+            </w:pPr>
+            <w:r>
+              <w:rPr>
+                <w:rFonts w:ascii="Calibri" w:eastAsia="Times New Roman" w:hAnsi="Calibri" w:cs="Calibri"/>
+                <w:sz w:val="28"/>
+                <w:szCs w:val="28"/>
+              </w:rPr>
+              <w:t xml:space="preserve"> </w:t>
+            </w:r>
+            <w:r>
+              <w:rPr>
+                <w:rFonts w:ascii="Calibri" w:eastAsia="Times New Roman" w:hAnsi="Calibri" w:cs="Calibri"/>
+                <w:sz w:val="28"/>
+                <w:szCs w:val="28"/>
+              </w:rPr>
+              <w:t>Not null </w:t>
+            </w:r>
+          </w:p>
+        </w:tc>
+      </w:tr>
+    </w:tbl>
+    <w:p>
+      <w:pPr>
+        <w:spacing w:after="0" w:line="240" w:lineRule="auto"/>
+        <w:textAlignment w:val="baseline"/>
+        <w:rPr>
+          <w:rFonts w:ascii="Calibri" w:eastAsia="Times New Roman" w:hAnsi="Calibri" w:cs="Calibri"/>
+        </w:rPr>
+      </w:pPr>
+      <w:r>
+        <w:rPr>
+          <w:rFonts w:ascii="Calibri" w:eastAsia="Times New Roman" w:hAnsi="Calibri" w:cs="Calibri"/>
+        </w:rPr>
+        <w:t> </w:t>
+      </w:r>
+    </w:p>
+    <w:p>
+      <w:pPr>
+        <w:rPr>
+          <w:b/>
+          <w:bCs/>
+          <w:sz w:val="28"/>
+          <w:szCs w:val="28"/>
+          <w:u w:val="single"/>
+        </w:rPr>
+      </w:pPr>
+    </w:p>
+    <w:p>
+      <w:pPr>
+        <w:rPr>
+          <w:b/>
+          <w:bCs/>
+          <w:sz w:val="28"/>
+          <w:szCs w:val="28"/>
+          <w:u w:val="single"/>
+        </w:rPr>
+      </w:pPr>
+      <w:r>
+        <w:rPr>
+          <w:b/>
+          <w:bCs/>
+          <w:sz w:val="28"/>
+          <w:szCs w:val="28"/>
+          <w:u w:val="single"/>
+        </w:rPr>
+        <w:lastRenderedPageBreak/>
+        <w:t>V</w:t>
+      </w:r>
+      <w:r>
+        <w:rPr>
+          <w:b/>
+          <w:bCs/>
+          <w:sz w:val="28"/>
+          <w:szCs w:val="28"/>
+          <w:u w:val="single"/>
+        </w:rPr>
+        <w:t>EHICLE</w:t>
+      </w:r>
+      <w:r>
+        <w:rPr>
+          <w:b/>
+          <w:bCs/>
+          <w:sz w:val="28"/>
+          <w:szCs w:val="28"/>
+          <w:u w:val="single"/>
+        </w:rPr>
+        <w:t>:</w:t>
+      </w:r>
+    </w:p>
+    <w:tbl>
+      <w:tblPr>
+        <w:tblStyle w:val="TableGrid"/>
+        <w:tblW w:w="0" w:type="auto"/>
+        <w:tblLook w:val="04A0" w:firstRow="1" w:lastRow="0" w:firstColumn="1" w:lastColumn="0" w:noHBand="0" w:noVBand="1"/>
+      </w:tblPr>
+      <w:tblGrid>
+        <w:gridCol w:w="3235"/>
+        <w:gridCol w:w="3060"/>
+        <w:gridCol w:w="1800"/>
+      </w:tblGrid>
+      <w:tr>
+        <w:trPr>
+          <w:trHeight w:val="458"/>
+        </w:trPr>
+        <w:tc>
+          <w:tcPr>
+            <w:tcW w:w="3235" w:type="dxa"/>
+          </w:tcPr>
+          <w:p>
+            <w:pPr>
+              <w:jc w:val="center"/>
+              <w:rPr>
+                <w:b/>
+                <w:bCs/>
+                <w:sz w:val="28"/>
+                <w:szCs w:val="28"/>
+              </w:rPr>
+            </w:pPr>
+            <w:r>
+              <w:rPr>
+                <w:b/>
+                <w:bCs/>
+                <w:sz w:val="28"/>
+                <w:szCs w:val="28"/>
+              </w:rPr>
+              <w:t>Attribute</w:t>
+            </w:r>
+          </w:p>
+        </w:tc>
+        <w:tc>
+          <w:tcPr>
+            <w:tcW w:w="3060" w:type="dxa"/>
+          </w:tcPr>
+          <w:p>
+            <w:pPr>
+              <w:jc w:val="center"/>
+              <w:rPr>
+                <w:b/>
+                <w:bCs/>
+                <w:sz w:val="28"/>
+                <w:szCs w:val="28"/>
+              </w:rPr>
+            </w:pPr>
+            <w:r>
+              <w:rPr>
+                <w:b/>
+                <w:bCs/>
+                <w:sz w:val="28"/>
+                <w:szCs w:val="28"/>
+              </w:rPr>
+              <w:t>Data Type</w:t>
+            </w:r>
+          </w:p>
+        </w:tc>
+        <w:tc>
+          <w:tcPr>
+            <w:tcW w:w="1800" w:type="dxa"/>
+          </w:tcPr>
+          <w:p>
+            <w:pPr>
+              <w:jc w:val="center"/>
+              <w:rPr>
+                <w:b/>
+                <w:bCs/>
+                <w:sz w:val="28"/>
+                <w:szCs w:val="28"/>
+              </w:rPr>
+            </w:pPr>
+            <w:r>
+              <w:rPr>
+                <w:b/>
+                <w:bCs/>
+                <w:sz w:val="28"/>
+                <w:szCs w:val="28"/>
+              </w:rPr>
+              <w:t>Nullable</w:t>
+            </w:r>
+          </w:p>
+        </w:tc>
+      </w:tr>
+      <w:tr>
+        <w:trPr>
+          <w:trHeight w:val="444"/>
+        </w:trPr>
+        <w:tc>
+          <w:tcPr>
+            <w:tcW w:w="3235" w:type="dxa"/>
+          </w:tcPr>
+          <w:p>
+            <w:pPr>
+              <w:rPr>
+                <w:sz w:val="28"/>
+                <w:szCs w:val="28"/>
+              </w:rPr>
+            </w:pPr>
+            <w:r>
+              <w:rPr>
+                <w:sz w:val="28"/>
+                <w:szCs w:val="28"/>
+              </w:rPr>
+              <w:t>Year</w:t>
+            </w:r>
+          </w:p>
+        </w:tc>
+        <w:tc>
+          <w:tcPr>
+            <w:tcW w:w="3060" w:type="dxa"/>
+          </w:tcPr>
+          <w:p>
+            <w:pPr>
+              <w:rPr>
+                <w:sz w:val="28"/>
+                <w:szCs w:val="28"/>
+              </w:rPr>
+            </w:pPr>
+            <w:r>
+              <w:rPr>
+                <w:sz w:val="28"/>
+                <w:szCs w:val="28"/>
+              </w:rPr>
+              <w:t>Integer</w:t>
+            </w:r>
+          </w:p>
+        </w:tc>
+        <w:tc>
+          <w:tcPr>
+            <w:tcW w:w="1800" w:type="dxa"/>
+          </w:tcPr>
+          <w:p>
+            <w:pPr>
+              <w:rPr>
+                <w:sz w:val="28"/>
+                <w:szCs w:val="28"/>
+              </w:rPr>
+            </w:pPr>
+            <w:r>
+              <w:rPr>
+                <w:sz w:val="28"/>
+                <w:szCs w:val="28"/>
+              </w:rPr>
+              <w:t>Not Null</w:t>
+            </w:r>
+          </w:p>
+        </w:tc>
+      </w:tr>
+      <w:tr>
+        <w:trPr>
+          <w:trHeight w:val="419"/>
+        </w:trPr>
+        <w:tc>
+          <w:tcPr>
+            <w:tcW w:w="3235" w:type="dxa"/>
+          </w:tcPr>
+          <w:p>
+            <w:pPr>
+              <w:rPr>
+                <w:sz w:val="28"/>
+                <w:szCs w:val="28"/>
+              </w:rPr>
+            </w:pPr>
+            <w:proofErr w:type="spellStart"/>
+            <w:r>
+              <w:rPr>
+                <w:sz w:val="28"/>
+                <w:szCs w:val="28"/>
+              </w:rPr>
+              <w:t>Model_name</w:t>
+            </w:r>
+            <w:proofErr w:type="spellEnd"/>
+          </w:p>
+        </w:tc>
+        <w:tc>
+          <w:tcPr>
+            <w:tcW w:w="3060" w:type="dxa"/>
+          </w:tcPr>
+          <w:p>
+            <w:pPr>
+              <w:rPr>
+                <w:sz w:val="28"/>
+                <w:szCs w:val="28"/>
+              </w:rPr>
+            </w:pPr>
+            <w:r>
+              <w:rPr>
+                <w:sz w:val="28"/>
+                <w:szCs w:val="28"/>
+              </w:rPr>
+              <w:t>String</w:t>
+            </w:r>
+          </w:p>
+        </w:tc>
+        <w:tc>
+          <w:tcPr>
+            <w:tcW w:w="1800" w:type="dxa"/>
+          </w:tcPr>
+          <w:p>
+            <w:pPr>
+              <w:rPr>
+                <w:sz w:val="28"/>
+                <w:szCs w:val="28"/>
+              </w:rPr>
+            </w:pPr>
+            <w:r>
+              <w:rPr>
+                <w:sz w:val="28"/>
+                <w:szCs w:val="28"/>
+              </w:rPr>
+              <w:t>Not Null</w:t>
+            </w:r>
+          </w:p>
+        </w:tc>
+      </w:tr>
+      <w:tr>
+        <w:trPr>
+          <w:trHeight w:val="449"/>
+        </w:trPr>
+        <w:tc>
+          <w:tcPr>
+            <w:tcW w:w="3235" w:type="dxa"/>
+          </w:tcPr>
+          <w:p>
+            <w:pPr>
+              <w:rPr>
+                <w:sz w:val="28"/>
+                <w:szCs w:val="28"/>
+              </w:rPr>
+            </w:pPr>
+            <w:proofErr w:type="spellStart"/>
+            <w:r>
+              <w:rPr>
+                <w:sz w:val="28"/>
+                <w:szCs w:val="28"/>
+              </w:rPr>
+              <w:t>Invoice_price</w:t>
+            </w:r>
+            <w:proofErr w:type="spellEnd"/>
+          </w:p>
+          <w:p>
+            <w:pPr>
+              <w:rPr>
+                <w:sz w:val="28"/>
+                <w:szCs w:val="28"/>
+              </w:rPr>
+            </w:pPr>
+          </w:p>
+        </w:tc>
+        <w:tc>
+          <w:tcPr>
+            <w:tcW w:w="3060" w:type="dxa"/>
+          </w:tcPr>
+          <w:p>
+            <w:pPr>
+              <w:rPr>
+                <w:sz w:val="28"/>
+                <w:szCs w:val="28"/>
+              </w:rPr>
+            </w:pPr>
+            <w:r>
+              <w:rPr>
+                <w:sz w:val="28"/>
+                <w:szCs w:val="28"/>
+              </w:rPr>
+              <w:t>Float</w:t>
+            </w:r>
+          </w:p>
+        </w:tc>
+        <w:tc>
+          <w:tcPr>
+            <w:tcW w:w="1800" w:type="dxa"/>
+          </w:tcPr>
+          <w:p>
+            <w:pPr>
+              <w:rPr>
+                <w:sz w:val="28"/>
+                <w:szCs w:val="28"/>
+              </w:rPr>
+            </w:pPr>
+            <w:r>
+              <w:rPr>
+                <w:sz w:val="28"/>
+                <w:szCs w:val="28"/>
+              </w:rPr>
+              <w:t>Not Null</w:t>
+            </w:r>
+          </w:p>
+        </w:tc>
+      </w:tr>
+      <w:tr>
+        <w:trPr>
+          <w:trHeight w:val="419"/>
+        </w:trPr>
+        <w:tc>
+          <w:tcPr>
+            <w:tcW w:w="3235" w:type="dxa"/>
+          </w:tcPr>
+          <w:p>
+            <w:pPr>
+              <w:rPr>
+                <w:sz w:val="28"/>
+                <w:szCs w:val="28"/>
+              </w:rPr>
+            </w:pPr>
+            <w:r>
+              <w:rPr>
+                <w:sz w:val="28"/>
+                <w:szCs w:val="28"/>
+              </w:rPr>
+              <w:t>VIN</w:t>
+            </w:r>
+          </w:p>
+        </w:tc>
+        <w:tc>
+          <w:tcPr>
+            <w:tcW w:w="3060" w:type="dxa"/>
+          </w:tcPr>
+          <w:p>
+            <w:pPr>
+              <w:rPr>
+                <w:sz w:val="28"/>
+                <w:szCs w:val="28"/>
+              </w:rPr>
+            </w:pPr>
+            <w:r>
+              <w:rPr>
+                <w:sz w:val="28"/>
+                <w:szCs w:val="28"/>
+              </w:rPr>
+              <w:t>String</w:t>
+            </w:r>
+          </w:p>
+        </w:tc>
+        <w:tc>
+          <w:tcPr>
+            <w:tcW w:w="1800" w:type="dxa"/>
+          </w:tcPr>
+          <w:p>
+            <w:pPr>
+              <w:rPr>
+                <w:sz w:val="28"/>
+                <w:szCs w:val="28"/>
+              </w:rPr>
+            </w:pPr>
+            <w:r>
+              <w:rPr>
+                <w:sz w:val="28"/>
+                <w:szCs w:val="28"/>
+              </w:rPr>
+              <w:t>Not Null</w:t>
+            </w:r>
+          </w:p>
+        </w:tc>
+      </w:tr>
+      <w:tr>
+        <w:trPr>
+          <w:trHeight w:val="444"/>
+        </w:trPr>
+        <w:tc>
+          <w:tcPr>
+            <w:tcW w:w="3235" w:type="dxa"/>
+          </w:tcPr>
+          <w:p>
+            <w:pPr>
+              <w:rPr>
+                <w:sz w:val="28"/>
+                <w:szCs w:val="28"/>
+              </w:rPr>
+            </w:pPr>
+            <w:r>
+              <w:rPr>
+                <w:sz w:val="28"/>
+                <w:szCs w:val="28"/>
+              </w:rPr>
+              <w:t>Color</w:t>
+            </w:r>
+          </w:p>
+        </w:tc>
+        <w:tc>
+          <w:tcPr>
+            <w:tcW w:w="3060" w:type="dxa"/>
+          </w:tcPr>
+          <w:p>
+            <w:pPr>
+              <w:rPr>
+                <w:sz w:val="28"/>
+                <w:szCs w:val="28"/>
+              </w:rPr>
+            </w:pPr>
+            <w:r>
+              <w:rPr>
+                <w:sz w:val="28"/>
+                <w:szCs w:val="28"/>
+              </w:rPr>
+              <w:t>List&lt;Strings&gt;</w:t>
+            </w:r>
+          </w:p>
+        </w:tc>
+        <w:tc>
+          <w:tcPr>
+            <w:tcW w:w="1800" w:type="dxa"/>
+          </w:tcPr>
+          <w:p>
+            <w:pPr>
+              <w:rPr>
+                <w:sz w:val="28"/>
+                <w:szCs w:val="28"/>
+              </w:rPr>
+            </w:pPr>
+            <w:r>
+              <w:rPr>
+                <w:sz w:val="28"/>
+                <w:szCs w:val="28"/>
+              </w:rPr>
+              <w:t>Not Null</w:t>
+            </w:r>
+          </w:p>
+        </w:tc>
+      </w:tr>
+      <w:tr>
+        <w:trPr>
+          <w:trHeight w:val="444"/>
+        </w:trPr>
+        <w:tc>
+          <w:tcPr>
+            <w:tcW w:w="3235" w:type="dxa"/>
+          </w:tcPr>
+          <w:p>
+            <w:pPr>
+              <w:rPr>
+                <w:sz w:val="28"/>
+                <w:szCs w:val="28"/>
+              </w:rPr>
+            </w:pPr>
+            <w:r>
+              <w:rPr>
+                <w:sz w:val="28"/>
+                <w:szCs w:val="28"/>
+              </w:rPr>
+              <w:t>Description</w:t>
+            </w:r>
+          </w:p>
+        </w:tc>
+        <w:tc>
+          <w:tcPr>
+            <w:tcW w:w="3060" w:type="dxa"/>
+          </w:tcPr>
+          <w:p>
+            <w:pPr>
+              <w:rPr>
+                <w:sz w:val="28"/>
+                <w:szCs w:val="28"/>
+              </w:rPr>
+            </w:pPr>
+            <w:r>
+              <w:rPr>
+                <w:sz w:val="28"/>
+                <w:szCs w:val="28"/>
+              </w:rPr>
+              <w:t>String</w:t>
+            </w:r>
+          </w:p>
+        </w:tc>
+        <w:tc>
+          <w:tcPr>
+            <w:tcW w:w="1800" w:type="dxa"/>
+          </w:tcPr>
+          <w:p>
+            <w:pPr>
+              <w:rPr>
+                <w:sz w:val="28"/>
+                <w:szCs w:val="28"/>
+              </w:rPr>
+            </w:pPr>
+            <w:r>
+              <w:rPr>
+                <w:sz w:val="28"/>
+                <w:szCs w:val="28"/>
+              </w:rPr>
+              <w:t>Null</w:t>
+            </w:r>
+          </w:p>
+        </w:tc>
+      </w:tr>
+    </w:tbl>
+    <w:p>
+      <w:pPr>
+        <w:rPr>
+          <w:b/>
+          <w:bCs/>
+          <w:sz w:val="28"/>
+          <w:szCs w:val="28"/>
+        </w:rPr>
+      </w:pPr>
+      <w:r>
+        <w:rPr>
+          <w:b/>
+          <w:bCs/>
+          <w:sz w:val="28"/>
+          <w:szCs w:val="28"/>
+        </w:rPr>
+        <w:t xml:space="preserve"> </w:t>
+      </w:r>
+    </w:p>
+    <w:p>
+      <w:pPr>
+        <w:rPr>
+          <w:b/>
+          <w:bCs/>
+          <w:sz w:val="28"/>
+          <w:szCs w:val="28"/>
+          <w:u w:val="single"/>
+        </w:rPr>
+      </w:pPr>
+      <w:r>
+        <w:rPr>
+          <w:b/>
+          <w:bCs/>
+          <w:sz w:val="28"/>
+          <w:szCs w:val="28"/>
+          <w:u w:val="single"/>
+        </w:rPr>
+        <w:t>M</w:t>
+      </w:r>
+      <w:r>
+        <w:rPr>
+          <w:b/>
+          <w:bCs/>
+          <w:sz w:val="28"/>
+          <w:szCs w:val="28"/>
+          <w:u w:val="single"/>
+        </w:rPr>
+        <w:t>ANUFACTURER</w:t>
+      </w:r>
+      <w:r>
+        <w:rPr>
+          <w:b/>
+          <w:bCs/>
+          <w:sz w:val="28"/>
+          <w:szCs w:val="28"/>
+          <w:u w:val="single"/>
+        </w:rPr>
+        <w:t>:</w:t>
+      </w:r>
+    </w:p>
+    <w:tbl>
+      <w:tblPr>
+        <w:tblStyle w:val="TableGrid"/>
+        <w:tblW w:w="0" w:type="auto"/>
+        <w:tblLook w:val="04A0" w:firstRow="1" w:lastRow="0" w:firstColumn="1" w:lastColumn="0" w:noHBand="0" w:noVBand="1"/>
+      </w:tblPr>
+      <w:tblGrid>
+        <w:gridCol w:w="3235"/>
+        <w:gridCol w:w="3060"/>
+        <w:gridCol w:w="1800"/>
+      </w:tblGrid>
+      <w:tr>
+        <w:trPr>
+          <w:trHeight w:val="291"/>
+        </w:trPr>
+        <w:tc>
+          <w:tcPr>
+            <w:tcW w:w="3235" w:type="dxa"/>
+          </w:tcPr>
+          <w:p>
+            <w:pPr>
+              <w:jc w:val="center"/>
+              <w:rPr>
+                <w:b/>
+                <w:bCs/>
+                <w:sz w:val="28"/>
+                <w:szCs w:val="28"/>
+              </w:rPr>
+            </w:pPr>
+            <w:r>
+              <w:rPr>
+                <w:b/>
+                <w:bCs/>
+                <w:sz w:val="28"/>
+                <w:szCs w:val="28"/>
+              </w:rPr>
+              <w:t>Attribute</w:t>
+            </w:r>
+          </w:p>
+        </w:tc>
+        <w:tc>
+          <w:tcPr>
+            <w:tcW w:w="3060" w:type="dxa"/>
+          </w:tcPr>
+          <w:p>
+            <w:pPr>
+              <w:jc w:val="center"/>
+              <w:rPr>
+                <w:b/>
+                <w:bCs/>
+                <w:sz w:val="28"/>
+                <w:szCs w:val="28"/>
+              </w:rPr>
+            </w:pPr>
+            <w:r>
+              <w:rPr>
+                <w:b/>
+                <w:bCs/>
+                <w:sz w:val="28"/>
+                <w:szCs w:val="28"/>
+              </w:rPr>
+              <w:t>Data Type</w:t>
+            </w:r>
+          </w:p>
+        </w:tc>
+        <w:tc>
+          <w:tcPr>
+            <w:tcW w:w="1800" w:type="dxa"/>
+          </w:tcPr>
+          <w:p>
+            <w:pPr>
+              <w:jc w:val="center"/>
+              <w:rPr>
+                <w:b/>
+                <w:bCs/>
+                <w:sz w:val="28"/>
+                <w:szCs w:val="28"/>
+              </w:rPr>
+            </w:pPr>
+            <w:r>
+              <w:rPr>
+                <w:b/>
+                <w:bCs/>
+                <w:sz w:val="28"/>
+                <w:szCs w:val="28"/>
+              </w:rPr>
+              <w:t>Nullable</w:t>
+            </w:r>
+          </w:p>
+        </w:tc>
+      </w:tr>
+      <w:tr>
+        <w:trPr>
+          <w:trHeight w:val="275"/>
+        </w:trPr>
+        <w:tc>
+          <w:tcPr>
+            <w:tcW w:w="3235" w:type="dxa"/>
+          </w:tcPr>
+          <w:p>
+            <w:pPr>
+              <w:rPr>
+                <w:sz w:val="28"/>
+                <w:szCs w:val="28"/>
+              </w:rPr>
+            </w:pPr>
+            <w:proofErr w:type="spellStart"/>
+            <w:r>
+              <w:rPr>
+                <w:sz w:val="28"/>
+                <w:szCs w:val="28"/>
+              </w:rPr>
+              <w:t>Manufacturer_name</w:t>
+            </w:r>
+            <w:proofErr w:type="spellEnd"/>
+          </w:p>
+        </w:tc>
+        <w:tc>
+          <w:tcPr>
+            <w:tcW w:w="3060" w:type="dxa"/>
+          </w:tcPr>
+          <w:p>
+            <w:pPr>
+              <w:rPr>
+                <w:sz w:val="28"/>
+                <w:szCs w:val="28"/>
+              </w:rPr>
+            </w:pPr>
+            <w:r>
+              <w:rPr>
+                <w:sz w:val="28"/>
+                <w:szCs w:val="28"/>
+              </w:rPr>
+              <w:t>String</w:t>
+            </w:r>
+          </w:p>
+        </w:tc>
+        <w:tc>
+          <w:tcPr>
+            <w:tcW w:w="1800" w:type="dxa"/>
+          </w:tcPr>
+          <w:p>
+            <w:pPr>
+              <w:rPr>
+                <w:sz w:val="28"/>
+                <w:szCs w:val="28"/>
+              </w:rPr>
+            </w:pPr>
+            <w:r>
+              <w:rPr>
+                <w:sz w:val="28"/>
+                <w:szCs w:val="28"/>
+              </w:rPr>
+              <w:t>Not Null</w:t>
+            </w:r>
+          </w:p>
+        </w:tc>
+      </w:tr>
+    </w:tbl>
+    <w:p>
+      <w:pPr>
+        <w:rPr>
+          <w:b/>
+          <w:bCs/>
+        </w:rPr>
+      </w:pPr>
+    </w:p>
+    <w:p>
+      <w:pPr>
+        <w:rPr>
+          <w:b/>
+          <w:bCs/>
+          <w:sz w:val="28"/>
+          <w:szCs w:val="28"/>
+          <w:u w:val="single"/>
+        </w:rPr>
+      </w:pPr>
+      <w:r>
+        <w:rPr>
+          <w:b/>
+          <w:bCs/>
+          <w:sz w:val="28"/>
+          <w:szCs w:val="28"/>
+          <w:u w:val="single"/>
+        </w:rPr>
+        <w:t>C</w:t>
+      </w:r>
+      <w:r>
+        <w:rPr>
+          <w:b/>
+          <w:bCs/>
+          <w:sz w:val="28"/>
+          <w:szCs w:val="28"/>
+          <w:u w:val="single"/>
+        </w:rPr>
+        <w:t>AR</w:t>
+      </w:r>
+      <w:r>
+        <w:rPr>
+          <w:b/>
+          <w:bCs/>
+          <w:sz w:val="28"/>
+          <w:szCs w:val="28"/>
+          <w:u w:val="single"/>
+        </w:rPr>
+        <w:t>:</w:t>
+      </w:r>
+    </w:p>
+    <w:tbl>
+      <w:tblPr>
+        <w:tblStyle w:val="TableGrid"/>
+        <w:tblW w:w="0" w:type="auto"/>
+        <w:tblLook w:val="04A0" w:firstRow="1" w:lastRow="0" w:firstColumn="1" w:lastColumn="0" w:noHBand="0" w:noVBand="1"/>
+      </w:tblPr>
+      <w:tblGrid>
+        <w:gridCol w:w="3235"/>
+        <w:gridCol w:w="3060"/>
+        <w:gridCol w:w="1800"/>
+      </w:tblGrid>
+      <w:tr>
+        <w:trPr>
+          <w:trHeight w:val="262"/>
+        </w:trPr>
+        <w:tc>
+          <w:tcPr>
+            <w:tcW w:w="3235" w:type="dxa"/>
+          </w:tcPr>
+          <w:p>
+            <w:pPr>
+              <w:jc w:val="center"/>
+              <w:rPr>
+                <w:b/>
+                <w:bCs/>
+                <w:sz w:val="28"/>
+                <w:szCs w:val="28"/>
+              </w:rPr>
+            </w:pPr>
+            <w:r>
+              <w:rPr>
+                <w:b/>
+                <w:bCs/>
+                <w:sz w:val="28"/>
+                <w:szCs w:val="28"/>
+              </w:rPr>
+              <w:t>Attribute</w:t>
+            </w:r>
+          </w:p>
+        </w:tc>
+        <w:tc>
+          <w:tcPr>
+            <w:tcW w:w="3060" w:type="dxa"/>
+          </w:tcPr>
+          <w:p>
+            <w:pPr>
+              <w:jc w:val="center"/>
+              <w:rPr>
+                <w:b/>
+                <w:bCs/>
+                <w:sz w:val="28"/>
+                <w:szCs w:val="28"/>
+              </w:rPr>
+            </w:pPr>
+            <w:r>
+              <w:rPr>
+                <w:b/>
+                <w:bCs/>
+                <w:sz w:val="28"/>
+                <w:szCs w:val="28"/>
+              </w:rPr>
+              <w:t>Data Type</w:t>
+            </w:r>
+          </w:p>
+        </w:tc>
+        <w:tc>
+          <w:tcPr>
+            <w:tcW w:w="1800" w:type="dxa"/>
+          </w:tcPr>
+          <w:p>
+            <w:pPr>
+              <w:jc w:val="center"/>
+              <w:rPr>
+                <w:b/>
+                <w:bCs/>
+                <w:sz w:val="28"/>
+                <w:szCs w:val="28"/>
+              </w:rPr>
+            </w:pPr>
+            <w:r>
+              <w:rPr>
+                <w:b/>
+                <w:bCs/>
+                <w:sz w:val="28"/>
+                <w:szCs w:val="28"/>
+              </w:rPr>
+              <w:t>Nullable</w:t>
+            </w:r>
+          </w:p>
+        </w:tc>
+      </w:tr>
+      <w:tr>
+        <w:trPr>
+          <w:trHeight w:val="247"/>
+        </w:trPr>
+        <w:tc>
+          <w:tcPr>
+            <w:tcW w:w="3235" w:type="dxa"/>
+          </w:tcPr>
+          <w:p>
+            <w:pPr>
+              <w:rPr>
+                <w:sz w:val="28"/>
+                <w:szCs w:val="28"/>
+              </w:rPr>
+            </w:pPr>
+            <w:proofErr w:type="spellStart"/>
+            <w:r>
+              <w:rPr>
+                <w:sz w:val="28"/>
+                <w:szCs w:val="28"/>
+              </w:rPr>
+              <w:t>Door_count</w:t>
+            </w:r>
+            <w:proofErr w:type="spellEnd"/>
+          </w:p>
+        </w:tc>
+        <w:tc>
+          <w:tcPr>
+            <w:tcW w:w="3060" w:type="dxa"/>
+          </w:tcPr>
+          <w:p>
+            <w:pPr>
+              <w:rPr>
+                <w:sz w:val="28"/>
+                <w:szCs w:val="28"/>
+              </w:rPr>
+            </w:pPr>
+            <w:r>
+              <w:rPr>
+                <w:sz w:val="28"/>
+                <w:szCs w:val="28"/>
+              </w:rPr>
+              <w:t>Int</w:t>
+            </w:r>
+          </w:p>
+        </w:tc>
+        <w:tc>
+          <w:tcPr>
+            <w:tcW w:w="1800" w:type="dxa"/>
+          </w:tcPr>
+          <w:p>
+            <w:pPr>
+              <w:rPr>
+                <w:sz w:val="28"/>
+                <w:szCs w:val="28"/>
+              </w:rPr>
+            </w:pPr>
+            <w:r>
+              <w:rPr>
+                <w:sz w:val="28"/>
+                <w:szCs w:val="28"/>
+              </w:rPr>
+              <w:t>Not Null</w:t>
+            </w:r>
+          </w:p>
+        </w:tc>
+      </w:tr>
+    </w:tbl>
+    <w:p>
+      <w:pPr>
+        <w:rPr>
+          <w:b/>
+          <w:bCs/>
+          <w:sz w:val="28"/>
+          <w:szCs w:val="28"/>
+        </w:rPr>
+      </w:pPr>
+    </w:p>
+    <w:p>
+      <w:pPr>
+        <w:rPr>
+          <w:b/>
+          <w:bCs/>
+          <w:sz w:val="28"/>
+          <w:szCs w:val="28"/>
+          <w:u w:val="single"/>
+        </w:rPr>
+      </w:pPr>
+      <w:r>
+        <w:rPr>
+          <w:b/>
+          <w:bCs/>
+          <w:sz w:val="28"/>
+          <w:szCs w:val="28"/>
+          <w:u w:val="single"/>
+        </w:rPr>
+        <w:t>C</w:t>
+      </w:r>
+      <w:r>
+        <w:rPr>
+          <w:b/>
+          <w:bCs/>
+          <w:sz w:val="28"/>
+          <w:szCs w:val="28"/>
+          <w:u w:val="single"/>
+        </w:rPr>
+        <w:t>ONVERTIBLE</w:t>
+      </w:r>
+      <w:r>
+        <w:rPr>
+          <w:b/>
+          <w:bCs/>
+          <w:sz w:val="28"/>
+          <w:szCs w:val="28"/>
+          <w:u w:val="single"/>
+        </w:rPr>
+        <w:t>:</w:t>
+      </w:r>
+    </w:p>
+    <w:tbl>
+      <w:tblPr>
+        <w:tblStyle w:val="TableGrid"/>
+        <w:tblW w:w="0" w:type="auto"/>
+        <w:tblLook w:val="04A0" w:firstRow="1" w:lastRow="0" w:firstColumn="1" w:lastColumn="0" w:noHBand="0" w:noVBand="1"/>
+      </w:tblPr>
+      <w:tblGrid>
+        <w:gridCol w:w="3235"/>
+        <w:gridCol w:w="3060"/>
+        <w:gridCol w:w="1800"/>
+      </w:tblGrid>
+      <w:tr>
+        <w:trPr>
+          <w:trHeight w:val="304"/>
+        </w:trPr>
+        <w:tc>
+          <w:tcPr>
+            <w:tcW w:w="3235" w:type="dxa"/>
+          </w:tcPr>
+          <w:p>
+            <w:pPr>
+              <w:jc w:val="center"/>
+              <w:rPr>
+                <w:b/>
+                <w:bCs/>
+                <w:sz w:val="28"/>
+                <w:szCs w:val="28"/>
+              </w:rPr>
+            </w:pPr>
+            <w:r>
+              <w:rPr>
+                <w:b/>
+                <w:bCs/>
+                <w:sz w:val="28"/>
+                <w:szCs w:val="28"/>
+              </w:rPr>
+              <w:t>Attribute</w:t>
+            </w:r>
+          </w:p>
+        </w:tc>
+        <w:tc>
+          <w:tcPr>
+            <w:tcW w:w="3060" w:type="dxa"/>
+          </w:tcPr>
+          <w:p>
+            <w:pPr>
+              <w:jc w:val="center"/>
+              <w:rPr>
+                <w:b/>
+                <w:bCs/>
+                <w:sz w:val="28"/>
+                <w:szCs w:val="28"/>
+              </w:rPr>
+            </w:pPr>
+            <w:r>
+              <w:rPr>
+                <w:b/>
+                <w:bCs/>
+                <w:sz w:val="28"/>
+                <w:szCs w:val="28"/>
+              </w:rPr>
+              <w:t>Data Type</w:t>
+            </w:r>
+          </w:p>
+        </w:tc>
+        <w:tc>
+          <w:tcPr>
+            <w:tcW w:w="1800" w:type="dxa"/>
+          </w:tcPr>
+          <w:p>
+            <w:pPr>
+              <w:jc w:val="center"/>
+              <w:rPr>
+                <w:b/>
+                <w:bCs/>
+                <w:sz w:val="28"/>
+                <w:szCs w:val="28"/>
+              </w:rPr>
+            </w:pPr>
+            <w:r>
+              <w:rPr>
+                <w:b/>
+                <w:bCs/>
+                <w:sz w:val="28"/>
+                <w:szCs w:val="28"/>
+              </w:rPr>
+              <w:t>Nullable</w:t>
+            </w:r>
+          </w:p>
+        </w:tc>
+      </w:tr>
+      <w:tr>
+        <w:trPr>
+          <w:trHeight w:val="287"/>
+        </w:trPr>
+        <w:tc>
+          <w:tcPr>
+            <w:tcW w:w="3235" w:type="dxa"/>
+          </w:tcPr>
+          <w:p>
+            <w:pPr>
+              <w:rPr>
+                <w:sz w:val="28"/>
+                <w:szCs w:val="28"/>
+              </w:rPr>
+            </w:pPr>
+            <w:proofErr w:type="spellStart"/>
+            <w:r>
+              <w:rPr>
+                <w:sz w:val="28"/>
+                <w:szCs w:val="28"/>
+              </w:rPr>
+              <w:t>Roof_type</w:t>
+            </w:r>
+            <w:proofErr w:type="spellEnd"/>
+          </w:p>
+        </w:tc>
+        <w:tc>
+          <w:tcPr>
+            <w:tcW w:w="3060" w:type="dxa"/>
+          </w:tcPr>
+          <w:p>
+            <w:pPr>
+              <w:rPr>
+                <w:sz w:val="28"/>
+                <w:szCs w:val="28"/>
+              </w:rPr>
+            </w:pPr>
+            <w:r>
+              <w:rPr>
+                <w:sz w:val="28"/>
+                <w:szCs w:val="28"/>
+              </w:rPr>
+              <w:t>String</w:t>
+            </w:r>
+          </w:p>
+        </w:tc>
+        <w:tc>
+          <w:tcPr>
+            <w:tcW w:w="1800" w:type="dxa"/>
+          </w:tcPr>
+          <w:p>
+            <w:pPr>
+              <w:rPr>
+                <w:sz w:val="28"/>
+                <w:szCs w:val="28"/>
+              </w:rPr>
+            </w:pPr>
+            <w:r>
+              <w:rPr>
+                <w:sz w:val="28"/>
+                <w:szCs w:val="28"/>
+              </w:rPr>
+              <w:t>Not Null</w:t>
+            </w:r>
+          </w:p>
+        </w:tc>
+      </w:tr>
+      <w:tr>
+        <w:trPr>
+          <w:trHeight w:val="287"/>
+        </w:trPr>
+        <w:tc>
+          <w:tcPr>
+            <w:tcW w:w="3235" w:type="dxa"/>
+          </w:tcPr>
+          <w:p>
+            <w:pPr>
+              <w:rPr>
+                <w:sz w:val="28"/>
+                <w:szCs w:val="28"/>
+              </w:rPr>
+            </w:pPr>
+            <w:proofErr w:type="spellStart"/>
+            <w:r>
+              <w:rPr>
+                <w:sz w:val="28"/>
+                <w:szCs w:val="28"/>
+              </w:rPr>
+              <w:t>Back_seat_count</w:t>
+            </w:r>
+            <w:proofErr w:type="spellEnd"/>
+          </w:p>
+        </w:tc>
+        <w:tc>
+          <w:tcPr>
+            <w:tcW w:w="3060" w:type="dxa"/>
+          </w:tcPr>
+          <w:p>
+            <w:pPr>
+              <w:rPr>
+                <w:sz w:val="28"/>
+                <w:szCs w:val="28"/>
+              </w:rPr>
+            </w:pPr>
+            <w:r>
+              <w:rPr>
+                <w:sz w:val="28"/>
+                <w:szCs w:val="28"/>
+              </w:rPr>
+              <w:t>Int</w:t>
+            </w:r>
+          </w:p>
+        </w:tc>
+        <w:tc>
+          <w:tcPr>
+            <w:tcW w:w="1800" w:type="dxa"/>
+          </w:tcPr>
+          <w:p>
+            <w:pPr>
+              <w:rPr>
+                <w:sz w:val="28"/>
+                <w:szCs w:val="28"/>
+              </w:rPr>
+            </w:pPr>
+            <w:r>
+              <w:rPr>
+                <w:sz w:val="28"/>
+                <w:szCs w:val="28"/>
+              </w:rPr>
+              <w:t>Not Null</w:t>
+            </w:r>
+          </w:p>
+        </w:tc>
+      </w:tr>
+    </w:tbl>
+    <w:p>
+      <w:pPr>
+        <w:rPr>
+          <w:b/>
+          <w:bCs/>
+          <w:sz w:val="28"/>
+          <w:szCs w:val="28"/>
+        </w:rPr>
+      </w:pPr>
+    </w:p>
+    <w:p>
+      <w:pPr>
+        <w:rPr>
+          <w:b/>
+          <w:bCs/>
+          <w:sz w:val="28"/>
+          <w:szCs w:val="28"/>
+          <w:u w:val="single"/>
+        </w:rPr>
+      </w:pPr>
+      <w:r>
+        <w:rPr>
+          <w:b/>
+          <w:bCs/>
+          <w:sz w:val="28"/>
+          <w:szCs w:val="28"/>
+          <w:u w:val="single"/>
+        </w:rPr>
+        <w:t>T</w:t>
+      </w:r>
+      <w:r>
+        <w:rPr>
+          <w:b/>
+          <w:bCs/>
+          <w:sz w:val="28"/>
+          <w:szCs w:val="28"/>
+          <w:u w:val="single"/>
+        </w:rPr>
+        <w:t>RUCK</w:t>
+      </w:r>
+      <w:r>
+        <w:rPr>
+          <w:b/>
+          <w:bCs/>
+          <w:sz w:val="28"/>
+          <w:szCs w:val="28"/>
+          <w:u w:val="single"/>
+        </w:rPr>
+        <w:t>:</w:t>
+      </w:r>
+    </w:p>
+    <w:tbl>
+      <w:tblPr>
+        <w:tblStyle w:val="TableGrid"/>
+        <w:tblW w:w="0" w:type="auto"/>
+        <w:tblLook w:val="04A0" w:firstRow="1" w:lastRow="0" w:firstColumn="1" w:lastColumn="0" w:noHBand="0" w:noVBand="1"/>
+      </w:tblPr>
+      <w:tblGrid>
+        <w:gridCol w:w="3235"/>
+        <w:gridCol w:w="3060"/>
+        <w:gridCol w:w="1800"/>
+      </w:tblGrid>
+      <w:tr>
+        <w:trPr>
+          <w:trHeight w:val="331"/>
+        </w:trPr>
+        <w:tc>
+          <w:tcPr>
+            <w:tcW w:w="3235" w:type="dxa"/>
+          </w:tcPr>
+          <w:p>
+            <w:pPr>
+              <w:jc w:val="center"/>
+              <w:rPr>
+                <w:b/>
+                <w:bCs/>
+                <w:sz w:val="28"/>
+                <w:szCs w:val="28"/>
+              </w:rPr>
+            </w:pPr>
+            <w:r>
+              <w:rPr>
+                <w:b/>
+                <w:bCs/>
+                <w:sz w:val="28"/>
+                <w:szCs w:val="28"/>
+              </w:rPr>
+              <w:t>Attribute</w:t>
+            </w:r>
+          </w:p>
+        </w:tc>
+        <w:tc>
+          <w:tcPr>
+            <w:tcW w:w="3060" w:type="dxa"/>
+          </w:tcPr>
+          <w:p>
+            <w:pPr>
+              <w:jc w:val="center"/>
+              <w:rPr>
+                <w:b/>
+                <w:bCs/>
+                <w:sz w:val="28"/>
+                <w:szCs w:val="28"/>
+              </w:rPr>
+            </w:pPr>
+            <w:r>
+              <w:rPr>
+                <w:b/>
+                <w:bCs/>
+                <w:sz w:val="28"/>
+                <w:szCs w:val="28"/>
+              </w:rPr>
+              <w:t>Data Type</w:t>
+            </w:r>
+          </w:p>
+        </w:tc>
+        <w:tc>
+          <w:tcPr>
+            <w:tcW w:w="1800" w:type="dxa"/>
+          </w:tcPr>
+          <w:p>
+            <w:pPr>
+              <w:jc w:val="center"/>
+              <w:rPr>
+                <w:b/>
+                <w:bCs/>
+                <w:sz w:val="28"/>
+                <w:szCs w:val="28"/>
+              </w:rPr>
+            </w:pPr>
+            <w:r>
+              <w:rPr>
+                <w:b/>
+                <w:bCs/>
+                <w:sz w:val="28"/>
+                <w:szCs w:val="28"/>
+              </w:rPr>
+              <w:t>Nullable</w:t>
+            </w:r>
+          </w:p>
+        </w:tc>
+      </w:tr>
+      <w:tr>
+        <w:trPr>
+          <w:trHeight w:val="313"/>
+        </w:trPr>
+        <w:tc>
+          <w:tcPr>
+            <w:tcW w:w="3235" w:type="dxa"/>
+          </w:tcPr>
+          <w:p>
+            <w:pPr>
+              <w:rPr>
+                <w:sz w:val="28"/>
+                <w:szCs w:val="28"/>
+              </w:rPr>
+            </w:pPr>
+            <w:proofErr w:type="spellStart"/>
+            <w:r>
+              <w:rPr>
+                <w:sz w:val="28"/>
+                <w:szCs w:val="28"/>
+              </w:rPr>
+              <w:t>Cargo_capacity</w:t>
+            </w:r>
+            <w:proofErr w:type="spellEnd"/>
+          </w:p>
+        </w:tc>
+        <w:tc>
+          <w:tcPr>
+            <w:tcW w:w="3060" w:type="dxa"/>
+          </w:tcPr>
+          <w:p>
+            <w:pPr>
+              <w:rPr>
+                <w:sz w:val="28"/>
+                <w:szCs w:val="28"/>
+              </w:rPr>
+            </w:pPr>
+            <w:r>
+              <w:rPr>
+                <w:sz w:val="28"/>
+                <w:szCs w:val="28"/>
+              </w:rPr>
+              <w:t>Int</w:t>
+            </w:r>
+          </w:p>
+        </w:tc>
+        <w:tc>
+          <w:tcPr>
+            <w:tcW w:w="1800" w:type="dxa"/>
+          </w:tcPr>
+          <w:p>
+            <w:pPr>
+              <w:rPr>
+                <w:sz w:val="28"/>
+                <w:szCs w:val="28"/>
+              </w:rPr>
+            </w:pPr>
+            <w:r>
+              <w:rPr>
+                <w:sz w:val="28"/>
+                <w:szCs w:val="28"/>
+              </w:rPr>
+              <w:t>Not Null</w:t>
+            </w:r>
+          </w:p>
+        </w:tc>
+      </w:tr>
+      <w:tr>
+        <w:trPr>
+          <w:trHeight w:val="331"/>
+        </w:trPr>
+        <w:tc>
+          <w:tcPr>
+            <w:tcW w:w="3235" w:type="dxa"/>
+          </w:tcPr>
+          <w:p>
+            <w:pPr>
+              <w:rPr>
+                <w:sz w:val="28"/>
+                <w:szCs w:val="28"/>
+              </w:rPr>
+            </w:pPr>
+            <w:proofErr w:type="spellStart"/>
+            <w:r>
+              <w:rPr>
+                <w:sz w:val="28"/>
+                <w:szCs w:val="28"/>
+              </w:rPr>
+              <w:t>Cargo_cover_type</w:t>
+            </w:r>
+            <w:proofErr w:type="spellEnd"/>
+          </w:p>
+        </w:tc>
+        <w:tc>
+          <w:tcPr>
+            <w:tcW w:w="3060" w:type="dxa"/>
+          </w:tcPr>
+          <w:p>
+            <w:pPr>
+              <w:rPr>
+                <w:sz w:val="28"/>
+                <w:szCs w:val="28"/>
+              </w:rPr>
+            </w:pPr>
+            <w:r>
+              <w:rPr>
+                <w:sz w:val="28"/>
+                <w:szCs w:val="28"/>
+              </w:rPr>
+              <w:t>String</w:t>
+            </w:r>
+          </w:p>
+        </w:tc>
+        <w:tc>
+          <w:tcPr>
+            <w:tcW w:w="1800" w:type="dxa"/>
+          </w:tcPr>
+          <w:p>
+            <w:pPr>
+              <w:rPr>
+                <w:sz w:val="28"/>
+                <w:szCs w:val="28"/>
+              </w:rPr>
+            </w:pPr>
+            <w:r>
+              <w:rPr>
+                <w:sz w:val="28"/>
+                <w:szCs w:val="28"/>
+              </w:rPr>
+              <w:t>Null</w:t>
+            </w:r>
+          </w:p>
+        </w:tc>
+      </w:tr>
+      <w:tr>
+        <w:trPr>
+          <w:trHeight w:val="313"/>
+        </w:trPr>
+        <w:tc>
+          <w:tcPr>
+            <w:tcW w:w="3235" w:type="dxa"/>
+          </w:tcPr>
+          <w:p>
+            <w:pPr>
+              <w:rPr>
+                <w:sz w:val="28"/>
+                <w:szCs w:val="28"/>
+              </w:rPr>
+            </w:pPr>
+            <w:proofErr w:type="spellStart"/>
+            <w:r>
+              <w:rPr>
+                <w:sz w:val="28"/>
+                <w:szCs w:val="28"/>
+              </w:rPr>
+              <w:t>Axle_count</w:t>
+            </w:r>
+            <w:proofErr w:type="spellEnd"/>
+          </w:p>
+        </w:tc>
+        <w:tc>
+          <w:tcPr>
+            <w:tcW w:w="3060" w:type="dxa"/>
+          </w:tcPr>
+          <w:p>
+            <w:pPr>
+              <w:rPr>
+                <w:sz w:val="28"/>
+                <w:szCs w:val="28"/>
+              </w:rPr>
+            </w:pPr>
+            <w:r>
+              <w:rPr>
+                <w:sz w:val="28"/>
+                <w:szCs w:val="28"/>
+              </w:rPr>
+              <w:t>Int</w:t>
+            </w:r>
+          </w:p>
+        </w:tc>
+        <w:tc>
+          <w:tcPr>
+            <w:tcW w:w="1800" w:type="dxa"/>
+          </w:tcPr>
+          <w:p>
+            <w:pPr>
+              <w:rPr>
+                <w:sz w:val="28"/>
+                <w:szCs w:val="28"/>
+              </w:rPr>
+            </w:pPr>
+            <w:r>
+              <w:rPr>
+                <w:sz w:val="28"/>
+                <w:szCs w:val="28"/>
+              </w:rPr>
+              <w:t>Not Null</w:t>
+            </w:r>
+          </w:p>
+        </w:tc>
+      </w:tr>
+    </w:tbl>
+    <w:p>
+      <w:pPr>
+        <w:rPr>
+          <w:b/>
+          <w:bCs/>
+          <w:sz w:val="28"/>
+          <w:szCs w:val="28"/>
+        </w:rPr>
+      </w:pPr>
+    </w:p>
+    <w:p>
+      <w:pPr>
+        <w:rPr>
+          <w:b/>
+          <w:bCs/>
+          <w:sz w:val="28"/>
+          <w:szCs w:val="28"/>
+        </w:rPr>
+      </w:pPr>
+    </w:p>
+    <w:p>
+      <w:pPr>
+        <w:rPr>
+          <w:b/>
+          <w:bCs/>
+          <w:sz w:val="28"/>
+          <w:szCs w:val="28"/>
+          <w:u w:val="single"/>
+        </w:rPr>
+      </w:pPr>
+      <w:r>
+        <w:rPr>
+          <w:b/>
+          <w:bCs/>
+          <w:sz w:val="28"/>
+          <w:szCs w:val="28"/>
+          <w:u w:val="single"/>
+        </w:rPr>
+        <w:lastRenderedPageBreak/>
+        <w:t>Van/Mini Van:</w:t>
+      </w:r>
+    </w:p>
+    <w:tbl>
+      <w:tblPr>
+        <w:tblStyle w:val="TableGrid"/>
+        <w:tblW w:w="0" w:type="auto"/>
+        <w:tblLook w:val="04A0" w:firstRow="1" w:lastRow="0" w:firstColumn="1" w:lastColumn="0" w:noHBand="0" w:noVBand="1"/>
+      </w:tblPr>
+      <w:tblGrid>
+        <w:gridCol w:w="3235"/>
+        <w:gridCol w:w="3060"/>
+        <w:gridCol w:w="1800"/>
+      </w:tblGrid>
+      <w:tr>
+        <w:trPr>
+          <w:trHeight w:val="262"/>
+        </w:trPr>
+        <w:tc>
+          <w:tcPr>
+            <w:tcW w:w="3235" w:type="dxa"/>
+          </w:tcPr>
+          <w:p>
+            <w:pPr>
+              <w:jc w:val="center"/>
+              <w:rPr>
+                <w:b/>
+                <w:bCs/>
+                <w:sz w:val="28"/>
+                <w:szCs w:val="28"/>
+              </w:rPr>
+            </w:pPr>
+            <w:r>
+              <w:rPr>
+                <w:b/>
+                <w:bCs/>
+                <w:sz w:val="28"/>
+                <w:szCs w:val="28"/>
+              </w:rPr>
+              <w:t>Attribute</w:t>
+            </w:r>
+          </w:p>
+        </w:tc>
+        <w:tc>
+          <w:tcPr>
+            <w:tcW w:w="3060" w:type="dxa"/>
+          </w:tcPr>
+          <w:p>
+            <w:pPr>
+              <w:jc w:val="center"/>
+              <w:rPr>
+                <w:b/>
+                <w:bCs/>
+                <w:sz w:val="28"/>
+                <w:szCs w:val="28"/>
+              </w:rPr>
+            </w:pPr>
+            <w:r>
+              <w:rPr>
+                <w:b/>
+                <w:bCs/>
+                <w:sz w:val="28"/>
+                <w:szCs w:val="28"/>
+              </w:rPr>
+              <w:t>Data Type</w:t>
+            </w:r>
+          </w:p>
+        </w:tc>
+        <w:tc>
+          <w:tcPr>
+            <w:tcW w:w="1800" w:type="dxa"/>
+          </w:tcPr>
+          <w:p>
+            <w:pPr>
+              <w:jc w:val="center"/>
+              <w:rPr>
+                <w:b/>
+                <w:bCs/>
+                <w:sz w:val="28"/>
+                <w:szCs w:val="28"/>
+              </w:rPr>
+            </w:pPr>
+            <w:r>
+              <w:rPr>
+                <w:b/>
+                <w:bCs/>
+                <w:sz w:val="28"/>
+                <w:szCs w:val="28"/>
+              </w:rPr>
+              <w:t>Nullable</w:t>
+            </w:r>
+          </w:p>
+        </w:tc>
+      </w:tr>
+      <w:tr>
+        <w:trPr>
+          <w:trHeight w:val="247"/>
+        </w:trPr>
+        <w:tc>
+          <w:tcPr>
+            <w:tcW w:w="3235" w:type="dxa"/>
+          </w:tcPr>
+          <w:p>
+            <w:pPr>
+              <w:rPr>
+                <w:sz w:val="28"/>
+                <w:szCs w:val="28"/>
+              </w:rPr>
+            </w:pPr>
+            <w:proofErr w:type="spellStart"/>
+            <w:r>
+              <w:rPr>
+                <w:sz w:val="28"/>
+                <w:szCs w:val="28"/>
+              </w:rPr>
+              <w:t>Has_driver_back_door</w:t>
+            </w:r>
+            <w:proofErr w:type="spellEnd"/>
+          </w:p>
+        </w:tc>
+        <w:tc>
+          <w:tcPr>
+            <w:tcW w:w="3060" w:type="dxa"/>
+          </w:tcPr>
+          <w:p>
+            <w:pPr>
+              <w:rPr>
+                <w:sz w:val="28"/>
+                <w:szCs w:val="28"/>
+              </w:rPr>
+            </w:pPr>
+            <w:r>
+              <w:rPr>
+                <w:sz w:val="28"/>
+                <w:szCs w:val="28"/>
+              </w:rPr>
+              <w:t>Boolean</w:t>
+            </w:r>
+          </w:p>
+        </w:tc>
+        <w:tc>
+          <w:tcPr>
+            <w:tcW w:w="1800" w:type="dxa"/>
+          </w:tcPr>
+          <w:p>
+            <w:pPr>
+              <w:rPr>
+                <w:b/>
+                <w:bCs/>
+                <w:sz w:val="28"/>
+                <w:szCs w:val="28"/>
+              </w:rPr>
+            </w:pPr>
+            <w:r>
+              <w:rPr>
+                <w:sz w:val="28"/>
+                <w:szCs w:val="28"/>
+              </w:rPr>
+              <w:t>Not Null</w:t>
+            </w:r>
+          </w:p>
+        </w:tc>
+      </w:tr>
+    </w:tbl>
+    <w:p>
+      <w:pPr>
+        <w:rPr>
+          <w:b/>
+          <w:bCs/>
+          <w:sz w:val="28"/>
+          <w:szCs w:val="28"/>
+        </w:rPr>
+      </w:pPr>
+    </w:p>
+    <w:p>
+      <w:pPr>
+        <w:rPr>
+          <w:b/>
+          <w:bCs/>
+          <w:sz w:val="28"/>
+          <w:szCs w:val="28"/>
+        </w:rPr>
+      </w:pPr>
+      <w:r>
+        <w:rPr>
+          <w:b/>
+          <w:bCs/>
+          <w:sz w:val="28"/>
+          <w:szCs w:val="28"/>
+        </w:rPr>
+        <w:t>SUV:</w:t>
+      </w:r>
+    </w:p>
+    <w:tbl>
+      <w:tblPr>
+        <w:tblStyle w:val="TableGrid"/>
+        <w:tblW w:w="0" w:type="auto"/>
+        <w:tblLook w:val="04A0" w:firstRow="1" w:lastRow="0" w:firstColumn="1" w:lastColumn="0" w:noHBand="0" w:noVBand="1"/>
+      </w:tblPr>
+      <w:tblGrid>
+        <w:gridCol w:w="3235"/>
+        <w:gridCol w:w="3060"/>
+        <w:gridCol w:w="1800"/>
+      </w:tblGrid>
+      <w:tr>
+        <w:trPr>
+          <w:trHeight w:val="264"/>
+        </w:trPr>
+        <w:tc>
+          <w:tcPr>
+            <w:tcW w:w="3235" w:type="dxa"/>
+          </w:tcPr>
+          <w:p>
+            <w:pPr>
+              <w:jc w:val="center"/>
+              <w:rPr>
+                <w:b/>
+                <w:bCs/>
+                <w:sz w:val="28"/>
+                <w:szCs w:val="28"/>
+              </w:rPr>
+            </w:pPr>
+            <w:r>
+              <w:rPr>
+                <w:b/>
+                <w:bCs/>
+                <w:sz w:val="28"/>
+                <w:szCs w:val="28"/>
+              </w:rPr>
+              <w:t>Attribute</w:t>
+            </w:r>
+          </w:p>
+        </w:tc>
+        <w:tc>
+          <w:tcPr>
+            <w:tcW w:w="3060" w:type="dxa"/>
+          </w:tcPr>
+          <w:p>
+            <w:pPr>
+              <w:jc w:val="center"/>
+              <w:rPr>
+                <w:b/>
+                <w:bCs/>
+                <w:sz w:val="28"/>
+                <w:szCs w:val="28"/>
+              </w:rPr>
+            </w:pPr>
+            <w:r>
+              <w:rPr>
+                <w:b/>
+                <w:bCs/>
+                <w:sz w:val="28"/>
+                <w:szCs w:val="28"/>
+              </w:rPr>
+              <w:t>Data Type</w:t>
+            </w:r>
+          </w:p>
+        </w:tc>
+        <w:tc>
+          <w:tcPr>
+            <w:tcW w:w="1800" w:type="dxa"/>
+          </w:tcPr>
+          <w:p>
+            <w:pPr>
+              <w:jc w:val="center"/>
+              <w:rPr>
+                <w:b/>
+                <w:bCs/>
+                <w:sz w:val="28"/>
+                <w:szCs w:val="28"/>
+              </w:rPr>
+            </w:pPr>
+            <w:r>
+              <w:rPr>
+                <w:b/>
+                <w:bCs/>
+                <w:sz w:val="28"/>
+                <w:szCs w:val="28"/>
+              </w:rPr>
+              <w:t>Nullable</w:t>
+            </w:r>
+          </w:p>
+        </w:tc>
+      </w:tr>
+      <w:tr>
+        <w:trPr>
+          <w:trHeight w:val="250"/>
+        </w:trPr>
+        <w:tc>
+          <w:tcPr>
+            <w:tcW w:w="3235" w:type="dxa"/>
+          </w:tcPr>
+          <w:p>
+            <w:pPr>
+              <w:rPr>
+                <w:sz w:val="28"/>
+                <w:szCs w:val="28"/>
+              </w:rPr>
+            </w:pPr>
+            <w:proofErr w:type="spellStart"/>
+            <w:r>
+              <w:rPr>
+                <w:sz w:val="28"/>
+                <w:szCs w:val="28"/>
+              </w:rPr>
+              <w:t>Drivetrain_type</w:t>
+            </w:r>
+            <w:proofErr w:type="spellEnd"/>
+          </w:p>
+        </w:tc>
+        <w:tc>
+          <w:tcPr>
+            <w:tcW w:w="3060" w:type="dxa"/>
+          </w:tcPr>
+          <w:p>
+            <w:pPr>
+              <w:rPr>
+                <w:sz w:val="28"/>
+                <w:szCs w:val="28"/>
+              </w:rPr>
+            </w:pPr>
+            <w:r>
+              <w:rPr>
+                <w:sz w:val="28"/>
+                <w:szCs w:val="28"/>
+              </w:rPr>
+              <w:t>String</w:t>
+            </w:r>
+          </w:p>
+        </w:tc>
+        <w:tc>
+          <w:tcPr>
+            <w:tcW w:w="1800" w:type="dxa"/>
+          </w:tcPr>
+          <w:p>
+            <w:pPr>
+              <w:rPr>
+                <w:sz w:val="28"/>
+                <w:szCs w:val="28"/>
+              </w:rPr>
+            </w:pPr>
+            <w:r>
+              <w:rPr>
+                <w:sz w:val="28"/>
+                <w:szCs w:val="28"/>
+              </w:rPr>
+              <w:t>Not Null</w:t>
+            </w:r>
+          </w:p>
+        </w:tc>
+      </w:tr>
+      <w:tr>
+        <w:trPr>
+          <w:trHeight w:val="250"/>
+        </w:trPr>
+        <w:tc>
+          <w:tcPr>
+            <w:tcW w:w="3235" w:type="dxa"/>
+          </w:tcPr>
+          <w:p>
+            <w:pPr>
+              <w:rPr>
+                <w:sz w:val="28"/>
+                <w:szCs w:val="28"/>
+              </w:rPr>
+            </w:pPr>
+            <w:proofErr w:type="spellStart"/>
+            <w:r>
+              <w:rPr>
+                <w:sz w:val="28"/>
+                <w:szCs w:val="28"/>
+              </w:rPr>
+              <w:t>Cupholder_count</w:t>
+            </w:r>
+            <w:proofErr w:type="spellEnd"/>
+          </w:p>
+        </w:tc>
+        <w:tc>
+          <w:tcPr>
+            <w:tcW w:w="3060" w:type="dxa"/>
+          </w:tcPr>
+          <w:p>
+            <w:pPr>
+              <w:rPr>
+                <w:sz w:val="28"/>
+                <w:szCs w:val="28"/>
+              </w:rPr>
+            </w:pPr>
+            <w:r>
+              <w:rPr>
+                <w:sz w:val="28"/>
+                <w:szCs w:val="28"/>
+              </w:rPr>
+              <w:t>Int</w:t>
+            </w:r>
+          </w:p>
+        </w:tc>
+        <w:tc>
+          <w:tcPr>
+            <w:tcW w:w="1800" w:type="dxa"/>
+          </w:tcPr>
+          <w:p>
+            <w:pPr>
+              <w:rPr>
+                <w:sz w:val="28"/>
+                <w:szCs w:val="28"/>
+              </w:rPr>
+            </w:pPr>
+            <w:r>
+              <w:rPr>
+                <w:sz w:val="28"/>
+                <w:szCs w:val="28"/>
+              </w:rPr>
+              <w:t>Not Null</w:t>
+            </w:r>
+          </w:p>
+        </w:tc>
+      </w:tr>
+    </w:tbl>
+    <w:p>
+      <w:pPr>
+        <w:rPr>
+          <w:b/>
+          <w:bCs/>
+          <w:sz w:val="28"/>
+          <w:szCs w:val="28"/>
+        </w:rPr>
+      </w:pPr>
+    </w:p>
+    <w:p>
+      <w:pPr>
+        <w:spacing w:after="0" w:line="240" w:lineRule="auto"/>
+        <w:textAlignment w:val="baseline"/>
+        <w:rPr>
+          <w:rFonts w:ascii="Segoe UI" w:eastAsia="Times New Roman" w:hAnsi="Segoe UI" w:cs="Segoe UI"/>
+          <w:sz w:val="28"/>
+          <w:szCs w:val="28"/>
+        </w:rPr>
+      </w:pPr>
+    </w:p>
+    <w:p>
+      <w:pPr>
         <w:rPr>
           <w:b/>
           <w:bCs/>
           <w:color w:val="262626" w:themeColor="text1" w:themeTint="D9"/>
-          <w:sz w:val="36"/>
-          <w:szCs w:val="36"/>
+          <w:sz w:val="28"/>
+          <w:szCs w:val="28"/>
         </w:rPr>
       </w:pPr>
     </w:p>
@@ -2053,8 +4598,8 @@
           <w:b/>
           <w:bCs/>
           <w:color w:val="262626" w:themeColor="text1" w:themeTint="D9"/>
-          <w:sz w:val="36"/>
-          <w:szCs w:val="36"/>
+          <w:sz w:val="28"/>
+          <w:szCs w:val="28"/>
         </w:rPr>
       </w:pPr>
     </w:p>
@@ -2064,8 +4609,19 @@
           <w:b/>
           <w:bCs/>
           <w:color w:val="262626" w:themeColor="text1" w:themeTint="D9"/>
-          <w:sz w:val="36"/>
-          <w:szCs w:val="36"/>
+          <w:sz w:val="28"/>
+          <w:szCs w:val="28"/>
+        </w:rPr>
+      </w:pPr>
+    </w:p>
+    <w:p>
+      <w:pPr>
+        <w:rPr>
+          <w:b/>
+          <w:bCs/>
+          <w:color w:val="262626" w:themeColor="text1" w:themeTint="D9"/>
+          <w:sz w:val="28"/>
+          <w:szCs w:val="28"/>
         </w:rPr>
       </w:pPr>
     </w:p>
@@ -2078,33 +4634,105 @@
           <w:szCs w:val="40"/>
         </w:rPr>
       </w:pPr>
-      <w:r>
+    </w:p>
+    <w:p>
+      <w:pPr>
         <w:rPr>
           <w:b/>
           <w:bCs/>
           <w:sz w:val="40"/>
           <w:szCs w:val="40"/>
         </w:rPr>
-        <w:lastRenderedPageBreak/>
-        <w:t xml:space="preserve">Business </w:t>
-      </w:r>
-      <w:r>
+      </w:pPr>
+    </w:p>
+    <w:p>
+      <w:pPr>
         <w:rPr>
           <w:b/>
           <w:bCs/>
           <w:sz w:val="40"/>
           <w:szCs w:val="40"/>
         </w:rPr>
-        <w:t xml:space="preserve">Logic </w:t>
-      </w:r>
-      <w:r>
+      </w:pPr>
+    </w:p>
+    <w:p>
+      <w:pPr>
         <w:rPr>
           <w:b/>
           <w:bCs/>
           <w:sz w:val="40"/>
           <w:szCs w:val="40"/>
         </w:rPr>
-        <w:t>constraints:</w:t>
+      </w:pPr>
+    </w:p>
+    <w:p>
+      <w:pPr>
+        <w:rPr>
+          <w:b/>
+          <w:bCs/>
+          <w:sz w:val="40"/>
+          <w:szCs w:val="40"/>
+        </w:rPr>
+      </w:pPr>
+    </w:p>
+    <w:p>
+      <w:pPr>
+        <w:rPr>
+          <w:b/>
+          <w:bCs/>
+          <w:sz w:val="40"/>
+          <w:szCs w:val="40"/>
+        </w:rPr>
+      </w:pPr>
+    </w:p>
+    <w:p>
+      <w:pPr>
+        <w:rPr>
+          <w:b/>
+          <w:bCs/>
+          <w:sz w:val="40"/>
+          <w:szCs w:val="40"/>
+        </w:rPr>
+      </w:pPr>
+    </w:p>
+    <w:p>
+      <w:pPr>
+        <w:rPr>
+          <w:b/>
+          <w:bCs/>
+          <w:sz w:val="40"/>
+          <w:szCs w:val="40"/>
+        </w:rPr>
+      </w:pPr>
+    </w:p>
+    <w:p>
+      <w:pPr>
+        <w:rPr>
+          <w:b/>
+          <w:bCs/>
+          <w:sz w:val="40"/>
+          <w:szCs w:val="40"/>
+        </w:rPr>
+      </w:pPr>
+    </w:p>
+    <w:p>
+      <w:pPr>
+        <w:rPr>
+          <w:b/>
+          <w:bCs/>
+          <w:sz w:val="40"/>
+          <w:szCs w:val="40"/>
+        </w:rPr>
+      </w:pPr>
+      <w:r>
+        <w:rPr>
+          <w:b/>
+          <w:bCs/>
+          <w:sz w:val="40"/>
+          <w:szCs w:val="40"/>
+        </w:rPr>
+        <w:lastRenderedPageBreak/>
+        <w:t>Business Logic Constraints:</w:t>
       </w:r>
     </w:p>
     <w:p>
@@ -2125,6 +4753,15 @@
         </w:rPr>
         <w:t>Ronald Around (Owner)</w:t>
       </w:r>
+      <w:r>
+        <w:rPr>
+          <w:b/>
+          <w:bCs/>
+          <w:sz w:val="32"/>
+          <w:szCs w:val="32"/>
+        </w:rPr>
+        <w:t>:</w:t>
+      </w:r>
     </w:p>
     <w:p>
       <w:pPr>
@@ -2144,8 +4781,54 @@
     <w:p>
       <w:pPr>
         <w:rPr>
-          <w:b/>
-          <w:bCs/>
+          <w:sz w:val="24"/>
+          <w:szCs w:val="24"/>
+        </w:rPr>
+      </w:pPr>
+      <w:r>
+        <w:rPr>
+          <w:sz w:val="24"/>
+          <w:szCs w:val="24"/>
+        </w:rPr>
+        <w:t>Only Ronald Around (Owner) can update the labor charges on a repair to a value less than their previous value.</w:t>
+      </w:r>
+    </w:p>
+    <w:p>
+      <w:pPr>
+        <w:jc w:val="both"/>
+        <w:rPr>
+          <w:b/>
+          <w:bCs/>
+          <w:color w:val="262626" w:themeColor="text1" w:themeTint="D9"/>
+          <w:sz w:val="32"/>
+          <w:szCs w:val="32"/>
+        </w:rPr>
+      </w:pPr>
+      <w:r>
+        <w:rPr>
+          <w:b/>
+          <w:bCs/>
+          <w:color w:val="262626" w:themeColor="text1" w:themeTint="D9"/>
+          <w:sz w:val="32"/>
+          <w:szCs w:val="32"/>
+        </w:rPr>
+        <w:t>SALESPERSON AND SALES</w:t>
+      </w:r>
+      <w:r>
+        <w:rPr>
+          <w:b/>
+          <w:bCs/>
+          <w:color w:val="262626" w:themeColor="text1" w:themeTint="D9"/>
+          <w:sz w:val="32"/>
+          <w:szCs w:val="32"/>
+        </w:rPr>
+        <w:t>:</w:t>
+      </w:r>
+    </w:p>
+    <w:p>
+      <w:pPr>
+        <w:jc w:val="both"/>
+        <w:rPr>
           <w:color w:val="262626" w:themeColor="text1" w:themeTint="D9"/>
           <w:sz w:val="24"/>
           <w:szCs w:val="24"/>
@@ -2153,18 +4836,361 @@
       </w:pPr>
       <w:r>
         <w:rPr>
+          <w:color w:val="262626" w:themeColor="text1" w:themeTint="D9"/>
           <w:sz w:val="24"/>
           <w:szCs w:val="24"/>
         </w:rPr>
-        <w:t>Only Ronald Around (Owner) can update the labor charges on a repair to a value less than their previous value</w:t>
-      </w:r>
-      <w:r>
-        <w:rPr>
+        <w:t xml:space="preserve">If a sold price is less than or equal to 95% of the invoice price, the system will reject the sale. </w:t>
+      </w:r>
+    </w:p>
+    <w:p>
+      <w:pPr>
+        <w:jc w:val="both"/>
+        <w:rPr>
+          <w:color w:val="262626" w:themeColor="text1" w:themeTint="D9"/>
           <w:sz w:val="24"/>
           <w:szCs w:val="24"/>
         </w:rPr>
+      </w:pPr>
+      <w:r>
+        <w:rPr>
+          <w:color w:val="262626" w:themeColor="text1" w:themeTint="D9"/>
+          <w:sz w:val="24"/>
+          <w:szCs w:val="24"/>
+        </w:rPr>
+        <w:t>Vehicles are bought by customers via a salesperson</w:t>
+      </w:r>
+      <w:r>
+        <w:rPr>
+          <w:color w:val="262626" w:themeColor="text1" w:themeTint="D9"/>
+          <w:sz w:val="24"/>
+          <w:szCs w:val="24"/>
+        </w:rPr>
         <w:t>.</w:t>
       </w:r>
+    </w:p>
+    <w:p>
+      <w:pPr>
+        <w:jc w:val="both"/>
+        <w:rPr>
+          <w:color w:val="262626" w:themeColor="text1" w:themeTint="D9"/>
+          <w:sz w:val="24"/>
+          <w:szCs w:val="24"/>
+        </w:rPr>
+      </w:pPr>
+      <w:r>
+        <w:rPr>
+          <w:color w:val="262626" w:themeColor="text1" w:themeTint="D9"/>
+          <w:sz w:val="24"/>
+          <w:szCs w:val="24"/>
+        </w:rPr>
+        <w:t xml:space="preserve">If buyer purchase several vehicles at the same time, they would still be handled as </w:t>
+      </w:r>
+    </w:p>
+    <w:p>
+      <w:pPr>
+        <w:jc w:val="both"/>
+        <w:rPr>
+          <w:color w:val="262626" w:themeColor="text1" w:themeTint="D9"/>
+          <w:sz w:val="24"/>
+          <w:szCs w:val="24"/>
+        </w:rPr>
+      </w:pPr>
+      <w:r>
+        <w:rPr>
+          <w:color w:val="262626" w:themeColor="text1" w:themeTint="D9"/>
+          <w:sz w:val="24"/>
+          <w:szCs w:val="24"/>
+        </w:rPr>
+        <w:t>separate sales transactions</w:t>
+      </w:r>
+      <w:r>
+        <w:rPr>
+          <w:color w:val="262626" w:themeColor="text1" w:themeTint="D9"/>
+          <w:sz w:val="24"/>
+          <w:szCs w:val="24"/>
+        </w:rPr>
+        <w:t>.</w:t>
+      </w:r>
+    </w:p>
+    <w:p>
+      <w:pPr>
+        <w:jc w:val="both"/>
+        <w:rPr>
+          <w:color w:val="262626" w:themeColor="text1" w:themeTint="D9"/>
+          <w:sz w:val="24"/>
+          <w:szCs w:val="24"/>
+        </w:rPr>
+      </w:pPr>
+      <w:r>
+        <w:rPr>
+          <w:color w:val="262626" w:themeColor="text1" w:themeTint="D9"/>
+          <w:sz w:val="24"/>
+          <w:szCs w:val="24"/>
+        </w:rPr>
+        <w:t>The purchase date should be tracked to determine when a vehicle</w:t>
+      </w:r>
+    </w:p>
+    <w:p>
+      <w:pPr>
+        <w:jc w:val="both"/>
+        <w:rPr>
+          <w:color w:val="262626" w:themeColor="text1" w:themeTint="D9"/>
+          <w:sz w:val="24"/>
+          <w:szCs w:val="24"/>
+        </w:rPr>
+      </w:pPr>
+      <w:r>
+        <w:rPr>
+          <w:color w:val="262626" w:themeColor="text1" w:themeTint="D9"/>
+          <w:sz w:val="24"/>
+          <w:szCs w:val="24"/>
+        </w:rPr>
+        <w:t>leaves inventory.</w:t>
+      </w:r>
+    </w:p>
+    <w:p>
+      <w:pPr>
+        <w:jc w:val="both"/>
+        <w:rPr>
+          <w:sz w:val="40"/>
+          <w:szCs w:val="40"/>
+        </w:rPr>
+      </w:pPr>
+      <w:r>
+        <w:rPr>
+          <w:b/>
+          <w:bCs/>
+          <w:sz w:val="40"/>
+          <w:szCs w:val="40"/>
+        </w:rPr>
+        <w:t>Vehicles</w:t>
+      </w:r>
+      <w:r>
+        <w:rPr>
+          <w:sz w:val="40"/>
+          <w:szCs w:val="40"/>
+        </w:rPr>
+        <w:t>:</w:t>
+      </w:r>
+    </w:p>
+    <w:p>
+      <w:pPr>
+        <w:jc w:val="both"/>
+        <w:rPr>
+          <w:sz w:val="24"/>
+          <w:szCs w:val="24"/>
+        </w:rPr>
+      </w:pPr>
+      <w:r>
+        <w:rPr>
+          <w:sz w:val="24"/>
+          <w:szCs w:val="24"/>
+        </w:rPr>
+        <w:t xml:space="preserve">The </w:t>
+      </w:r>
+      <w:proofErr w:type="gramStart"/>
+      <w:r>
+        <w:rPr>
+          <w:sz w:val="24"/>
+          <w:szCs w:val="24"/>
+        </w:rPr>
+        <w:t>model</w:t>
+      </w:r>
+      <w:proofErr w:type="gramEnd"/>
+      <w:r>
+        <w:rPr>
+          <w:sz w:val="24"/>
+          <w:szCs w:val="24"/>
+        </w:rPr>
+        <w:t xml:space="preserve"> name and model year are entered by the user in free form.</w:t>
+      </w:r>
+    </w:p>
+    <w:p>
+      <w:pPr>
+        <w:jc w:val="both"/>
+        <w:rPr>
+          <w:sz w:val="24"/>
+          <w:szCs w:val="24"/>
+        </w:rPr>
+      </w:pPr>
+      <w:r>
+        <w:rPr>
+          <w:sz w:val="24"/>
+          <w:szCs w:val="24"/>
+        </w:rPr>
+        <w:t>Model years cannot exceed the current year plus one.</w:t>
+      </w:r>
+    </w:p>
+    <w:p>
+      <w:pPr>
+        <w:jc w:val="both"/>
+        <w:rPr>
+          <w:sz w:val="24"/>
+          <w:szCs w:val="24"/>
+        </w:rPr>
+      </w:pPr>
+      <w:r>
+        <w:rPr>
+          <w:sz w:val="24"/>
+          <w:szCs w:val="24"/>
+        </w:rPr>
+        <w:t>Year entered must include century digits.</w:t>
+      </w:r>
+    </w:p>
+    <w:p>
+      <w:pPr>
+        <w:jc w:val="both"/>
+        <w:rPr>
+          <w:sz w:val="24"/>
+          <w:szCs w:val="24"/>
+        </w:rPr>
+      </w:pPr>
+      <w:r>
+        <w:rPr>
+          <w:sz w:val="24"/>
+          <w:szCs w:val="24"/>
+        </w:rPr>
+        <w:t xml:space="preserve">A description field can be free form of multiple pieces of additional information </w:t>
+      </w:r>
+    </w:p>
+    <w:p>
+      <w:pPr>
+        <w:jc w:val="both"/>
+        <w:rPr>
+          <w:sz w:val="24"/>
+          <w:szCs w:val="24"/>
+        </w:rPr>
+      </w:pPr>
+      <w:r>
+        <w:rPr>
+          <w:sz w:val="24"/>
+          <w:szCs w:val="24"/>
+        </w:rPr>
+        <w:t>Invoice</w:t>
+      </w:r>
+      <w:r>
+        <w:rPr>
+          <w:sz w:val="24"/>
+          <w:szCs w:val="24"/>
+        </w:rPr>
+        <w:t xml:space="preserve"> </w:t>
+      </w:r>
+      <w:r>
+        <w:rPr>
+          <w:sz w:val="24"/>
+          <w:szCs w:val="24"/>
+        </w:rPr>
+        <w:t xml:space="preserve">price must include dollars and cents. On the client side, two separate boxes (dollars and cents) may enforce both values to be entered. </w:t>
+      </w:r>
+    </w:p>
+    <w:p>
+      <w:pPr>
+        <w:rPr>
+          <w:b/>
+          <w:bCs/>
+          <w:sz w:val="40"/>
+          <w:szCs w:val="40"/>
+        </w:rPr>
+      </w:pPr>
+      <w:r>
+        <w:rPr>
+          <w:b/>
+          <w:bCs/>
+          <w:sz w:val="40"/>
+          <w:szCs w:val="40"/>
+        </w:rPr>
+        <w:t>Service Writers and Repairs</w:t>
+      </w:r>
+      <w:r>
+        <w:rPr>
+          <w:b/>
+          <w:bCs/>
+          <w:sz w:val="40"/>
+          <w:szCs w:val="40"/>
+        </w:rPr>
+        <w:t>:</w:t>
+      </w:r>
+    </w:p>
+    <w:p>
+      <w:pPr>
+        <w:rPr>
+          <w:sz w:val="24"/>
+          <w:szCs w:val="24"/>
+        </w:rPr>
+      </w:pPr>
+      <w:r>
+        <w:rPr>
+          <w:sz w:val="24"/>
+          <w:szCs w:val="24"/>
+        </w:rPr>
+        <w:t>Only one repair can be open (null completion date) at a time.</w:t>
+      </w:r>
+    </w:p>
+    <w:p>
+      <w:pPr>
+        <w:rPr>
+          <w:sz w:val="24"/>
+          <w:szCs w:val="24"/>
+        </w:rPr>
+      </w:pPr>
+      <w:r>
+        <w:rPr>
+          <w:sz w:val="24"/>
+          <w:szCs w:val="24"/>
+        </w:rPr>
+        <w:t>Any updates on labor charges cannot be less than their previous values unless updated by owner</w:t>
+      </w:r>
+      <w:r>
+        <w:rPr>
+          <w:sz w:val="24"/>
+          <w:szCs w:val="24"/>
+        </w:rPr>
+        <w:t>.</w:t>
+      </w:r>
+    </w:p>
+    <w:p>
+      <w:pPr>
+        <w:rPr>
+          <w:sz w:val="24"/>
+          <w:szCs w:val="24"/>
+        </w:rPr>
+      </w:pPr>
+      <w:r>
+        <w:rPr>
+          <w:sz w:val="24"/>
+          <w:szCs w:val="24"/>
+        </w:rPr>
+        <w:t>Once created, only labor charges and parts can be changed, or the repair marked complete.</w:t>
+      </w:r>
+    </w:p>
+    <w:p>
+      <w:pPr>
+        <w:rPr>
+          <w:sz w:val="24"/>
+          <w:szCs w:val="24"/>
+        </w:rPr>
+      </w:pPr>
+    </w:p>
+    <w:p>
+      <w:pPr>
+        <w:rPr>
+          <w:sz w:val="24"/>
+          <w:szCs w:val="24"/>
+        </w:rPr>
+      </w:pPr>
+    </w:p>
+    <w:p>
+      <w:pPr>
+        <w:rPr>
+          <w:b/>
+          <w:bCs/>
+          <w:color w:val="0066FF"/>
+          <w:sz w:val="32"/>
+          <w:szCs w:val="32"/>
+          <w:u w:val="single"/>
+        </w:rPr>
+      </w:pPr>
     </w:p>
     <w:sectPr>
       <w:headerReference w:type="default" r:id="rId9"/>
@@ -3061,6 +6087,21 @@
 </file>
 
 <file path=customXml/item1.xml><?xml version="1.0" encoding="utf-8"?>
+<p:properties xmlns:p="http://schemas.microsoft.com/office/2006/metadata/properties" xmlns:xsi="http://www.w3.org/2001/XMLSchema-instance" xmlns:pc="http://schemas.microsoft.com/office/infopath/2007/PartnerControls">
+  <documentManagement/>
+</p:properties>
+</file>
+
+<file path=customXml/item2.xml><?xml version="1.0" encoding="utf-8"?>
+<?mso-contentType ?>
+<FormTemplates xmlns="http://schemas.microsoft.com/sharepoint/v3/contenttype/forms">
+  <Display>DocumentLibraryForm</Display>
+  <Edit>DocumentLibraryForm</Edit>
+  <New>DocumentLibraryForm</New>
+</FormTemplates>
+</file>
+
+<file path=customXml/item3.xml><?xml version="1.0" encoding="utf-8"?>
 <ct:contentTypeSchema xmlns:ct="http://schemas.microsoft.com/office/2006/metadata/contentType" xmlns:ma="http://schemas.microsoft.com/office/2006/metadata/properties/metaAttributes" ct:_="" ma:_="" ma:contentTypeName="Document" ma:contentTypeID="0x0101008AF1A062BC0A2442954B811B833611FE" ma:contentTypeVersion="2" ma:contentTypeDescription="Create a new document." ma:contentTypeScope="" ma:versionID="90a772d3cd5f31ef7605ef9b0c9b02e9">
   <xsd:schema xmlns:xsd="http://www.w3.org/2001/XMLSchema" xmlns:xs="http://www.w3.org/2001/XMLSchema" xmlns:p="http://schemas.microsoft.com/office/2006/metadata/properties" xmlns:ns2="5a52412c-654a-4dbb-80e0-927c79139a41" targetNamespace="http://schemas.microsoft.com/office/2006/metadata/properties" ma:root="true" ma:fieldsID="f4e26dd16043d1647b69e42ac7b659ef" ns2:_="">
     <xsd:import namespace="5a52412c-654a-4dbb-80e0-927c79139a41"/>
@@ -3192,22 +6233,24 @@
 </ct:contentTypeSchema>
 </file>
 
-<file path=customXml/item2.xml><?xml version="1.0" encoding="utf-8"?>
-<?mso-contentType ?>
-<FormTemplates xmlns="http://schemas.microsoft.com/sharepoint/v3/contenttype/forms">
-  <Display>DocumentLibraryForm</Display>
-  <Edit>DocumentLibraryForm</Edit>
-  <New>DocumentLibraryForm</New>
-</FormTemplates>
+<file path=customXml/itemProps1.xml><?xml version="1.0" encoding="utf-8"?>
+<ds:datastoreItem xmlns:ds="http://schemas.openxmlformats.org/officeDocument/2006/customXml" ds:itemID="{2451F83B-B252-4FEB-B0E7-03616CB24B67}">
+  <ds:schemaRefs>
+    <ds:schemaRef ds:uri="http://schemas.microsoft.com/office/2006/metadata/properties"/>
+    <ds:schemaRef ds:uri="http://schemas.microsoft.com/office/infopath/2007/PartnerControls"/>
+  </ds:schemaRefs>
+</ds:datastoreItem>
 </file>
 
-<file path=customXml/item3.xml><?xml version="1.0" encoding="utf-8"?>
-<p:properties xmlns:p="http://schemas.microsoft.com/office/2006/metadata/properties" xmlns:xsi="http://www.w3.org/2001/XMLSchema-instance" xmlns:pc="http://schemas.microsoft.com/office/infopath/2007/PartnerControls">
-  <documentManagement/>
-</p:properties>
+<file path=customXml/itemProps2.xml><?xml version="1.0" encoding="utf-8"?>
+<ds:datastoreItem xmlns:ds="http://schemas.openxmlformats.org/officeDocument/2006/customXml" ds:itemID="{7427ED72-4466-474A-B6BF-F32C1E81B703}">
+  <ds:schemaRefs>
+    <ds:schemaRef ds:uri="http://schemas.microsoft.com/sharepoint/v3/contenttype/forms"/>
+  </ds:schemaRefs>
+</ds:datastoreItem>
 </file>
 
-<file path=customXml/itemProps1.xml><?xml version="1.0" encoding="utf-8"?>
+<file path=customXml/itemProps3.xml><?xml version="1.0" encoding="utf-8"?>
 <ds:datastoreItem xmlns:ds="http://schemas.openxmlformats.org/officeDocument/2006/customXml" ds:itemID="{19B6D8F6-870B-4554-BF31-4847280D5027}">
   <ds:schemaRefs>
     <ds:schemaRef ds:uri="http://schemas.microsoft.com/office/2006/metadata/contentType"/>
@@ -3223,21 +6266,4 @@
     <ds:schemaRef ds:uri="http://schemas.microsoft.com/internal/obd"/>
   </ds:schemaRefs>
 </ds:datastoreItem>
-</file>
-
-<file path=customXml/itemProps2.xml><?xml version="1.0" encoding="utf-8"?>
-<ds:datastoreItem xmlns:ds="http://schemas.openxmlformats.org/officeDocument/2006/customXml" ds:itemID="{7427ED72-4466-474A-B6BF-F32C1E81B703}">
-  <ds:schemaRefs>
-    <ds:schemaRef ds:uri="http://schemas.microsoft.com/sharepoint/v3/contenttype/forms"/>
-  </ds:schemaRefs>
-</ds:datastoreItem>
-</file>
-
-<file path=customXml/itemProps3.xml><?xml version="1.0" encoding="utf-8"?>
-<ds:datastoreItem xmlns:ds="http://schemas.openxmlformats.org/officeDocument/2006/customXml" ds:itemID="{2451F83B-B252-4FEB-B0E7-03616CB24B67}">
-  <ds:schemaRefs>
-    <ds:schemaRef ds:uri="http://schemas.microsoft.com/office/2006/metadata/properties"/>
-    <ds:schemaRef ds:uri="http://schemas.microsoft.com/office/infopath/2007/PartnerControls"/>
-  </ds:schemaRefs>
-</ds:datastoreItem>
 </file>